--- a/Report/521H0201_521H0364_521H0390.docx
+++ b/Report/521H0201_521H0364_521H0390.docx
@@ -52,7 +52,7 @@
           <w:noProof/>
         </w:rPr>
         <w:drawing>
-          <wp:anchor distT="0" distB="0" distL="0" distR="0" simplePos="0" relativeHeight="251659264" behindDoc="0" locked="0" layoutInCell="1" hidden="0" allowOverlap="1" wp14:anchorId="44E24E7B" wp14:editId="38E99588">
+          <wp:anchor distT="0" distB="0" distL="0" distR="0" simplePos="0" relativeHeight="251659264" behindDoc="0" locked="0" layoutInCell="1" hidden="0" allowOverlap="1" wp14:anchorId="1EFBC388" wp14:editId="3B88EAFC">
             <wp:simplePos x="0" y="0"/>
             <wp:positionH relativeFrom="margin">
               <wp:align>center</wp:align>
@@ -73,7 +73,7 @@
                     <pic:cNvPicPr preferRelativeResize="0"/>
                   </pic:nvPicPr>
                   <pic:blipFill>
-                    <a:blip r:embed="rId7"/>
+                    <a:blip r:embed="rId8"/>
                     <a:srcRect/>
                     <a:stretch>
                       <a:fillRect/>
@@ -171,16 +171,7 @@
           <w:sz w:val="48"/>
           <w:szCs w:val="48"/>
         </w:rPr>
-        <w:t xml:space="preserve">NATURAL LANGUAGE PROCESSING </w:t>
-      </w:r>
-      <w:r>
-        <w:rPr>
-          <w:b/>
-          <w:bCs/>
-          <w:sz w:val="48"/>
-          <w:szCs w:val="48"/>
-        </w:rPr>
-        <w:t>FINAL PROJECT</w:t>
+        <w:t>NATURAL LANGUAGE PROCESSING FINAL PROJECT</w:t>
       </w:r>
     </w:p>
     <w:p>
@@ -487,7 +478,7 @@
           <w:szCs w:val="28"/>
         </w:rPr>
         <w:sectPr>
-          <w:headerReference w:type="default" r:id="rId8"/>
+          <w:headerReference w:type="default" r:id="rId9"/>
           <w:pgSz w:w="12240" w:h="15840"/>
           <w:pgMar w:top="1985" w:right="1134" w:bottom="1701" w:left="1985" w:header="720" w:footer="720" w:gutter="0"/>
           <w:pgNumType w:start="1"/>
@@ -554,7 +545,7 @@
           <w:noProof/>
         </w:rPr>
         <w:drawing>
-          <wp:anchor distT="0" distB="0" distL="0" distR="0" simplePos="0" relativeHeight="251660288" behindDoc="0" locked="0" layoutInCell="1" hidden="0" allowOverlap="1" wp14:anchorId="741A5BDE" wp14:editId="32434F35">
+          <wp:anchor distT="0" distB="0" distL="0" distR="0" simplePos="0" relativeHeight="251660288" behindDoc="0" locked="0" layoutInCell="1" hidden="0" allowOverlap="1" wp14:anchorId="0EAB9054" wp14:editId="66CCA4A1">
             <wp:simplePos x="0" y="0"/>
             <wp:positionH relativeFrom="margin">
               <wp:align>center</wp:align>
@@ -575,7 +566,7 @@
                     <pic:cNvPicPr preferRelativeResize="0"/>
                   </pic:nvPicPr>
                   <pic:blipFill>
-                    <a:blip r:embed="rId7"/>
+                    <a:blip r:embed="rId8"/>
                     <a:srcRect/>
                     <a:stretch>
                       <a:fillRect/>
@@ -673,16 +664,7 @@
           <w:sz w:val="48"/>
           <w:szCs w:val="48"/>
         </w:rPr>
-        <w:t xml:space="preserve">NATURAL LANGUAGE PROCESSING </w:t>
-      </w:r>
-      <w:r>
-        <w:rPr>
-          <w:b/>
-          <w:bCs/>
-          <w:sz w:val="48"/>
-          <w:szCs w:val="48"/>
-        </w:rPr>
-        <w:t>FINAL PROJECT</w:t>
+        <w:t>NATURAL LANGUAGE PROCESSING FINAL PROJECT</w:t>
       </w:r>
     </w:p>
     <w:p>
@@ -802,6 +784,25 @@
         </w:rPr>
         <w:t>521H0201</w:t>
       </w:r>
+    </w:p>
+    <w:p>
+      <w:pPr>
+        <w:spacing w:after="160" w:line="259" w:lineRule="auto"/>
+        <w:jc w:val="right"/>
+        <w:rPr>
+          <w:b/>
+          <w:sz w:val="28"/>
+          <w:szCs w:val="28"/>
+        </w:rPr>
+      </w:pPr>
+      <w:r>
+        <w:rPr>
+          <w:b/>
+          <w:sz w:val="28"/>
+          <w:szCs w:val="28"/>
+        </w:rPr>
+        <w:t>Vi Thành Đạt – 521H0390</w:t>
+      </w:r>
       <w:r>
         <w:rPr>
           <w:b/>
@@ -948,24 +949,13 @@
     <w:p>
       <w:pPr>
         <w:spacing w:after="160" w:line="259" w:lineRule="auto"/>
-        <w:jc w:val="both"/>
-        <w:rPr>
-          <w:b/>
-          <w:sz w:val="26"/>
-          <w:szCs w:val="26"/>
-        </w:rPr>
-      </w:pPr>
-    </w:p>
-    <w:p>
-      <w:pPr>
-        <w:spacing w:after="160" w:line="259" w:lineRule="auto"/>
         <w:jc w:val="center"/>
         <w:rPr>
           <w:sz w:val="28"/>
           <w:szCs w:val="28"/>
         </w:rPr>
         <w:sectPr>
-          <w:headerReference w:type="default" r:id="rId9"/>
+          <w:headerReference w:type="default" r:id="rId10"/>
           <w:pgSz w:w="12240" w:h="15840"/>
           <w:pgMar w:top="1985" w:right="1134" w:bottom="1701" w:left="1985" w:header="720" w:footer="720" w:gutter="0"/>
           <w:pgNumType w:start="1"/>
@@ -992,7 +982,7 @@
           <w:szCs w:val="32"/>
         </w:rPr>
       </w:pPr>
-      <w:bookmarkStart w:id="0" w:name="_Toc181131909"/>
+      <w:bookmarkStart w:id="0" w:name="_Toc184859880"/>
       <w:r>
         <w:rPr>
           <w:rFonts w:ascii="Times New Roman" w:hAnsi="Times New Roman" w:cs="Times New Roman"/>
@@ -1295,7 +1285,7 @@
           <w:sz w:val="26"/>
           <w:szCs w:val="26"/>
         </w:rPr>
-        <w:t>28th</w:t>
+        <w:t>12</w:t>
       </w:r>
       <w:r>
         <w:rPr>
@@ -1303,6 +1293,14 @@
           <w:sz w:val="26"/>
           <w:szCs w:val="26"/>
         </w:rPr>
+        <w:t>th</w:t>
+      </w:r>
+      <w:r>
+        <w:rPr>
+          <w:i/>
+          <w:sz w:val="26"/>
+          <w:szCs w:val="26"/>
+        </w:rPr>
         <w:t xml:space="preserve"> </w:t>
       </w:r>
       <w:r>
@@ -1311,7 +1309,7 @@
           <w:sz w:val="26"/>
           <w:szCs w:val="26"/>
         </w:rPr>
-        <w:t>Oct</w:t>
+        <w:t>Dec</w:t>
       </w:r>
       <w:r>
         <w:rPr>
@@ -1651,7 +1649,6 @@
           <w:szCs w:val="26"/>
         </w:rPr>
       </w:pPr>
-      <w:proofErr w:type="spellStart"/>
       <w:r>
         <w:rPr>
           <w:b/>
@@ -1659,109 +1656,8 @@
           <w:sz w:val="26"/>
           <w:szCs w:val="26"/>
         </w:rPr>
-        <w:t>Phần</w:t>
-      </w:r>
-      <w:proofErr w:type="spellEnd"/>
-      <w:r>
-        <w:rPr>
-          <w:b/>
-          <w:color w:val="000000"/>
-          <w:sz w:val="26"/>
-          <w:szCs w:val="26"/>
-        </w:rPr>
-        <w:t xml:space="preserve"> </w:t>
-      </w:r>
-      <w:proofErr w:type="spellStart"/>
-      <w:r>
-        <w:rPr>
-          <w:b/>
-          <w:color w:val="000000"/>
-          <w:sz w:val="26"/>
-          <w:szCs w:val="26"/>
-        </w:rPr>
-        <w:t>xác</w:t>
-      </w:r>
-      <w:proofErr w:type="spellEnd"/>
-      <w:r>
-        <w:rPr>
-          <w:b/>
-          <w:color w:val="000000"/>
-          <w:sz w:val="26"/>
-          <w:szCs w:val="26"/>
-        </w:rPr>
-        <w:t xml:space="preserve"> </w:t>
-      </w:r>
-      <w:proofErr w:type="spellStart"/>
-      <w:r>
-        <w:rPr>
-          <w:b/>
-          <w:color w:val="000000"/>
-          <w:sz w:val="26"/>
-          <w:szCs w:val="26"/>
-        </w:rPr>
-        <w:t>nhận</w:t>
-      </w:r>
-      <w:proofErr w:type="spellEnd"/>
-      <w:r>
-        <w:rPr>
-          <w:b/>
-          <w:color w:val="000000"/>
-          <w:sz w:val="26"/>
-          <w:szCs w:val="26"/>
-        </w:rPr>
-        <w:t xml:space="preserve"> </w:t>
-      </w:r>
-      <w:proofErr w:type="spellStart"/>
-      <w:r>
-        <w:rPr>
-          <w:b/>
-          <w:color w:val="000000"/>
-          <w:sz w:val="26"/>
-          <w:szCs w:val="26"/>
-        </w:rPr>
-        <w:t>của</w:t>
-      </w:r>
-      <w:proofErr w:type="spellEnd"/>
-      <w:r>
-        <w:rPr>
-          <w:b/>
-          <w:color w:val="000000"/>
-          <w:sz w:val="26"/>
-          <w:szCs w:val="26"/>
-        </w:rPr>
-        <w:t xml:space="preserve"> GV </w:t>
-      </w:r>
-      <w:proofErr w:type="spellStart"/>
-      <w:r>
-        <w:rPr>
-          <w:b/>
-          <w:color w:val="000000"/>
-          <w:sz w:val="26"/>
-          <w:szCs w:val="26"/>
-        </w:rPr>
-        <w:t>hướng</w:t>
-      </w:r>
-      <w:proofErr w:type="spellEnd"/>
-      <w:r>
-        <w:rPr>
-          <w:b/>
-          <w:color w:val="000000"/>
-          <w:sz w:val="26"/>
-          <w:szCs w:val="26"/>
-        </w:rPr>
-        <w:t xml:space="preserve"> </w:t>
-      </w:r>
-      <w:proofErr w:type="spellStart"/>
-      <w:r>
-        <w:rPr>
-          <w:b/>
-          <w:color w:val="000000"/>
-          <w:sz w:val="26"/>
-          <w:szCs w:val="26"/>
-        </w:rPr>
-        <w:t>dẫn</w:t>
-      </w:r>
-      <w:proofErr w:type="spellEnd"/>
+        <w:t>Phần xác nhận của GV hướng dẫn</w:t>
+      </w:r>
     </w:p>
     <w:p>
       <w:pPr>
@@ -1788,39 +1684,7 @@
       </w:pPr>
       <w:r>
         <w:tab/>
-        <w:t xml:space="preserve">Tp. </w:t>
-      </w:r>
-      <w:proofErr w:type="spellStart"/>
-      <w:r>
-        <w:t>Hồ</w:t>
-      </w:r>
-      <w:proofErr w:type="spellEnd"/>
-      <w:r>
-        <w:t xml:space="preserve"> Chí Minh, </w:t>
-      </w:r>
-      <w:proofErr w:type="spellStart"/>
-      <w:r>
-        <w:t>ngày</w:t>
-      </w:r>
-      <w:proofErr w:type="spellEnd"/>
-      <w:r>
-        <w:t xml:space="preserve">     </w:t>
-      </w:r>
-      <w:proofErr w:type="spellStart"/>
-      <w:r>
-        <w:t>tháng</w:t>
-      </w:r>
-      <w:proofErr w:type="spellEnd"/>
-      <w:r>
-        <w:t xml:space="preserve">   </w:t>
-      </w:r>
-      <w:proofErr w:type="spellStart"/>
-      <w:r>
-        <w:t>năm</w:t>
-      </w:r>
-      <w:proofErr w:type="spellEnd"/>
-      <w:r>
-        <w:t xml:space="preserve">   </w:t>
+        <w:t xml:space="preserve">Tp. Hồ Chí Minh, ngày     tháng   năm   </w:t>
       </w:r>
     </w:p>
     <w:p>
@@ -1832,47 +1696,7 @@
       </w:pPr>
       <w:r>
         <w:tab/>
-        <w:t>(</w:t>
-      </w:r>
-      <w:proofErr w:type="spellStart"/>
-      <w:r>
-        <w:t>ký</w:t>
-      </w:r>
-      <w:proofErr w:type="spellEnd"/>
-      <w:r>
-        <w:t xml:space="preserve"> </w:t>
-      </w:r>
-      <w:proofErr w:type="spellStart"/>
-      <w:r>
-        <w:t>và</w:t>
-      </w:r>
-      <w:proofErr w:type="spellEnd"/>
-      <w:r>
-        <w:t xml:space="preserve"> </w:t>
-      </w:r>
-      <w:proofErr w:type="spellStart"/>
-      <w:r>
-        <w:t>ghi</w:t>
-      </w:r>
-      <w:proofErr w:type="spellEnd"/>
-      <w:r>
-        <w:t xml:space="preserve"> </w:t>
-      </w:r>
-      <w:proofErr w:type="spellStart"/>
-      <w:r>
-        <w:t>họ</w:t>
-      </w:r>
-      <w:proofErr w:type="spellEnd"/>
-      <w:r>
-        <w:t xml:space="preserve"> </w:t>
-      </w:r>
-      <w:proofErr w:type="spellStart"/>
-      <w:r>
-        <w:t>tên</w:t>
-      </w:r>
-      <w:proofErr w:type="spellEnd"/>
-      <w:r>
-        <w:t>)</w:t>
+        <w:t>(ký và ghi họ tên)</w:t>
       </w:r>
     </w:p>
     <w:p>
@@ -1909,7 +1733,6 @@
           <w:szCs w:val="26"/>
         </w:rPr>
       </w:pPr>
-      <w:proofErr w:type="spellStart"/>
       <w:r>
         <w:rPr>
           <w:b/>
@@ -1917,109 +1740,8 @@
           <w:sz w:val="26"/>
           <w:szCs w:val="26"/>
         </w:rPr>
-        <w:t>Phần</w:t>
-      </w:r>
-      <w:proofErr w:type="spellEnd"/>
-      <w:r>
-        <w:rPr>
-          <w:b/>
-          <w:color w:val="000000"/>
-          <w:sz w:val="26"/>
-          <w:szCs w:val="26"/>
-        </w:rPr>
-        <w:t xml:space="preserve"> </w:t>
-      </w:r>
-      <w:proofErr w:type="spellStart"/>
-      <w:r>
-        <w:rPr>
-          <w:b/>
-          <w:color w:val="000000"/>
-          <w:sz w:val="26"/>
-          <w:szCs w:val="26"/>
-        </w:rPr>
-        <w:t>đánh</w:t>
-      </w:r>
-      <w:proofErr w:type="spellEnd"/>
-      <w:r>
-        <w:rPr>
-          <w:b/>
-          <w:color w:val="000000"/>
-          <w:sz w:val="26"/>
-          <w:szCs w:val="26"/>
-        </w:rPr>
-        <w:t xml:space="preserve"> </w:t>
-      </w:r>
-      <w:proofErr w:type="spellStart"/>
-      <w:r>
-        <w:rPr>
-          <w:b/>
-          <w:color w:val="000000"/>
-          <w:sz w:val="26"/>
-          <w:szCs w:val="26"/>
-        </w:rPr>
-        <w:t>giá</w:t>
-      </w:r>
-      <w:proofErr w:type="spellEnd"/>
-      <w:r>
-        <w:rPr>
-          <w:b/>
-          <w:color w:val="000000"/>
-          <w:sz w:val="26"/>
-          <w:szCs w:val="26"/>
-        </w:rPr>
-        <w:t xml:space="preserve"> </w:t>
-      </w:r>
-      <w:proofErr w:type="spellStart"/>
-      <w:r>
-        <w:rPr>
-          <w:b/>
-          <w:color w:val="000000"/>
-          <w:sz w:val="26"/>
-          <w:szCs w:val="26"/>
-        </w:rPr>
-        <w:t>của</w:t>
-      </w:r>
-      <w:proofErr w:type="spellEnd"/>
-      <w:r>
-        <w:rPr>
-          <w:b/>
-          <w:color w:val="000000"/>
-          <w:sz w:val="26"/>
-          <w:szCs w:val="26"/>
-        </w:rPr>
-        <w:t xml:space="preserve"> GV </w:t>
-      </w:r>
-      <w:proofErr w:type="spellStart"/>
-      <w:r>
-        <w:rPr>
-          <w:b/>
-          <w:color w:val="000000"/>
-          <w:sz w:val="26"/>
-          <w:szCs w:val="26"/>
-        </w:rPr>
-        <w:t>chấm</w:t>
-      </w:r>
-      <w:proofErr w:type="spellEnd"/>
-      <w:r>
-        <w:rPr>
-          <w:b/>
-          <w:color w:val="000000"/>
-          <w:sz w:val="26"/>
-          <w:szCs w:val="26"/>
-        </w:rPr>
-        <w:t xml:space="preserve"> </w:t>
-      </w:r>
-      <w:proofErr w:type="spellStart"/>
-      <w:r>
-        <w:rPr>
-          <w:b/>
-          <w:color w:val="000000"/>
-          <w:sz w:val="26"/>
-          <w:szCs w:val="26"/>
-        </w:rPr>
-        <w:t>bài</w:t>
-      </w:r>
-      <w:proofErr w:type="spellEnd"/>
+        <w:t>Phần đánh giá của GV chấm bài</w:t>
+      </w:r>
     </w:p>
     <w:p>
       <w:pPr>
@@ -2046,39 +1768,7 @@
       </w:pPr>
       <w:r>
         <w:tab/>
-        <w:t xml:space="preserve">Tp. </w:t>
-      </w:r>
-      <w:proofErr w:type="spellStart"/>
-      <w:r>
-        <w:t>Hồ</w:t>
-      </w:r>
-      <w:proofErr w:type="spellEnd"/>
-      <w:r>
-        <w:t xml:space="preserve"> Chí Minh, </w:t>
-      </w:r>
-      <w:proofErr w:type="spellStart"/>
-      <w:r>
-        <w:t>ngày</w:t>
-      </w:r>
-      <w:proofErr w:type="spellEnd"/>
-      <w:r>
-        <w:t xml:space="preserve">     </w:t>
-      </w:r>
-      <w:proofErr w:type="spellStart"/>
-      <w:r>
-        <w:t>tháng</w:t>
-      </w:r>
-      <w:proofErr w:type="spellEnd"/>
-      <w:r>
-        <w:t xml:space="preserve">   </w:t>
-      </w:r>
-      <w:proofErr w:type="spellStart"/>
-      <w:r>
-        <w:t>năm</w:t>
-      </w:r>
-      <w:proofErr w:type="spellEnd"/>
-      <w:r>
-        <w:t xml:space="preserve">   </w:t>
+        <w:t xml:space="preserve">Tp. Hồ Chí Minh, ngày     tháng   năm   </w:t>
       </w:r>
     </w:p>
     <w:p>
@@ -2088,7 +1778,7 @@
         </w:tabs>
         <w:spacing w:line="276" w:lineRule="auto"/>
         <w:sectPr>
-          <w:headerReference w:type="default" r:id="rId10"/>
+          <w:headerReference w:type="default" r:id="rId11"/>
           <w:pgSz w:w="12240" w:h="15840"/>
           <w:pgMar w:top="1985" w:right="1134" w:bottom="1701" w:left="1985" w:header="720" w:footer="720" w:gutter="0"/>
           <w:pgNumType w:start="1"/>
@@ -2097,47 +1787,7 @@
       </w:pPr>
       <w:r>
         <w:tab/>
-        <w:t>(</w:t>
-      </w:r>
-      <w:proofErr w:type="spellStart"/>
-      <w:r>
-        <w:t>ký</w:t>
-      </w:r>
-      <w:proofErr w:type="spellEnd"/>
-      <w:r>
-        <w:t xml:space="preserve"> </w:t>
-      </w:r>
-      <w:proofErr w:type="spellStart"/>
-      <w:r>
-        <w:t>và</w:t>
-      </w:r>
-      <w:proofErr w:type="spellEnd"/>
-      <w:r>
-        <w:t xml:space="preserve"> </w:t>
-      </w:r>
-      <w:proofErr w:type="spellStart"/>
-      <w:r>
-        <w:t>ghi</w:t>
-      </w:r>
-      <w:proofErr w:type="spellEnd"/>
-      <w:r>
-        <w:t xml:space="preserve"> </w:t>
-      </w:r>
-      <w:proofErr w:type="spellStart"/>
-      <w:r>
-        <w:t>họ</w:t>
-      </w:r>
-      <w:proofErr w:type="spellEnd"/>
-      <w:r>
-        <w:t xml:space="preserve"> </w:t>
-      </w:r>
-      <w:proofErr w:type="spellStart"/>
-      <w:r>
-        <w:t>tên</w:t>
-      </w:r>
-      <w:proofErr w:type="spellEnd"/>
-      <w:r>
-        <w:t>)</w:t>
+        <w:t>(ký và ghi họ tên)</w:t>
       </w:r>
     </w:p>
     <w:p>
@@ -2160,7 +1810,7 @@
           <w:szCs w:val="32"/>
         </w:rPr>
       </w:pPr>
-      <w:bookmarkStart w:id="3" w:name="_Toc181131910"/>
+      <w:bookmarkStart w:id="3" w:name="_Toc184859881"/>
       <w:r>
         <w:rPr>
           <w:rFonts w:ascii="Times New Roman" w:hAnsi="Times New Roman" w:cs="Times New Roman"/>
@@ -2174,13 +1824,7 @@
     </w:p>
     <w:sdt>
       <w:sdtPr>
-        <w:rPr>
-          <w:rFonts w:ascii="Times New Roman" w:eastAsia="Times New Roman" w:hAnsi="Times New Roman" w:cs="Times New Roman"/>
-          <w:color w:val="auto"/>
-          <w:sz w:val="24"/>
-          <w:szCs w:val="24"/>
-        </w:rPr>
-        <w:id w:val="-834453123"/>
+        <w:id w:val="594367019"/>
         <w:docPartObj>
           <w:docPartGallery w:val="Table of Contents"/>
           <w:docPartUnique/>
@@ -2188,19 +1832,23 @@
       </w:sdtPr>
       <w:sdtEndPr>
         <w:rPr>
+          <w:rFonts w:ascii="Times New Roman" w:eastAsia="Times New Roman" w:hAnsi="Times New Roman" w:cs="Times New Roman"/>
           <w:b/>
           <w:bCs/>
           <w:noProof/>
+          <w:color w:val="auto"/>
+          <w:sz w:val="24"/>
+          <w:szCs w:val="24"/>
         </w:rPr>
       </w:sdtEndPr>
       <w:sdtContent>
         <w:p>
           <w:pPr>
             <w:pStyle w:val="TOCHeading"/>
-            <w:rPr>
-              <w:rFonts w:ascii="Times New Roman" w:hAnsi="Times New Roman" w:cs="Times New Roman"/>
-            </w:rPr>
           </w:pPr>
+          <w:r>
+            <w:t>Contents</w:t>
+          </w:r>
         </w:p>
         <w:p>
           <w:pPr>
@@ -2212,8 +1860,7 @@
               <w:rFonts w:asciiTheme="minorHAnsi" w:eastAsiaTheme="minorEastAsia" w:hAnsiTheme="minorHAnsi" w:cstheme="minorBidi"/>
               <w:noProof/>
               <w:kern w:val="2"/>
-              <w:sz w:val="22"/>
-              <w:szCs w:val="22"/>
+              <w:sz w:val="24"/>
               <w14:ligatures w14:val="standardContextual"/>
             </w:rPr>
           </w:pPr>
@@ -2226,11 +1873,10 @@
           <w:r>
             <w:fldChar w:fldCharType="separate"/>
           </w:r>
-          <w:hyperlink w:anchor="_Toc181131909" w:history="1">
+          <w:hyperlink w:anchor="_Toc184859880" w:history="1">
             <w:r>
               <w:rPr>
                 <w:rStyle w:val="Hyperlink"/>
-                <w:rFonts w:eastAsiaTheme="majorEastAsia"/>
                 <w:noProof/>
               </w:rPr>
               <w:t>ACKNOWLEDGEMENT</w:t>
@@ -2254,7 +1900,7 @@
                 <w:noProof/>
                 <w:webHidden/>
               </w:rPr>
-              <w:instrText xml:space="preserve"> PAGEREF _Toc181131909 \h </w:instrText>
+              <w:instrText xml:space="preserve"> PAGEREF _Toc184859880 \h </w:instrText>
             </w:r>
             <w:r>
               <w:rPr>
@@ -2295,16 +1941,14 @@
               <w:rFonts w:asciiTheme="minorHAnsi" w:eastAsiaTheme="minorEastAsia" w:hAnsiTheme="minorHAnsi" w:cstheme="minorBidi"/>
               <w:noProof/>
               <w:kern w:val="2"/>
-              <w:sz w:val="22"/>
-              <w:szCs w:val="22"/>
+              <w:sz w:val="24"/>
               <w14:ligatures w14:val="standardContextual"/>
             </w:rPr>
           </w:pPr>
-          <w:hyperlink w:anchor="_Toc181131910" w:history="1">
+          <w:hyperlink w:anchor="_Toc184859881" w:history="1">
             <w:r>
               <w:rPr>
                 <w:rStyle w:val="Hyperlink"/>
-                <w:rFonts w:eastAsiaTheme="majorEastAsia"/>
                 <w:noProof/>
               </w:rPr>
               <w:t>TABLE OF CONTENTS</w:t>
@@ -2328,7 +1972,7 @@
                 <w:noProof/>
                 <w:webHidden/>
               </w:rPr>
-              <w:instrText xml:space="preserve"> PAGEREF _Toc181131910 \h </w:instrText>
+              <w:instrText xml:space="preserve"> PAGEREF _Toc184859881 \h </w:instrText>
             </w:r>
             <w:r>
               <w:rPr>
@@ -2369,16 +2013,14 @@
               <w:rFonts w:asciiTheme="minorHAnsi" w:eastAsiaTheme="minorEastAsia" w:hAnsiTheme="minorHAnsi" w:cstheme="minorBidi"/>
               <w:noProof/>
               <w:kern w:val="2"/>
-              <w:sz w:val="22"/>
-              <w:szCs w:val="22"/>
+              <w:sz w:val="24"/>
               <w14:ligatures w14:val="standardContextual"/>
             </w:rPr>
           </w:pPr>
-          <w:hyperlink w:anchor="_Toc181131911" w:history="1">
+          <w:hyperlink w:anchor="_Toc184859882" w:history="1">
             <w:r>
               <w:rPr>
                 <w:rStyle w:val="Hyperlink"/>
-                <w:rFonts w:eastAsiaTheme="majorEastAsia"/>
                 <w:noProof/>
                 <w:lang w:val="vi-VN"/>
               </w:rPr>
@@ -2387,10 +2029,9 @@
             <w:r>
               <w:rPr>
                 <w:rStyle w:val="Hyperlink"/>
-                <w:rFonts w:eastAsiaTheme="majorEastAsia"/>
                 <w:noProof/>
               </w:rPr>
-              <w:t>CLASSIFICATION MODEL</w:t>
+              <w:t>TRANSFORMER</w:t>
             </w:r>
             <w:r>
               <w:rPr>
@@ -2411,7 +2052,7 @@
                 <w:noProof/>
                 <w:webHidden/>
               </w:rPr>
-              <w:instrText xml:space="preserve"> PAGEREF _Toc181131911 \h </w:instrText>
+              <w:instrText xml:space="preserve"> PAGEREF _Toc184859882 \h </w:instrText>
             </w:r>
             <w:r>
               <w:rPr>
@@ -2446,51 +2087,41 @@
           <w:pPr>
             <w:pStyle w:val="TOC1"/>
             <w:tabs>
+              <w:tab w:val="left" w:pos="450"/>
               <w:tab w:val="right" w:leader="dot" w:pos="8846"/>
             </w:tabs>
             <w:rPr>
               <w:rFonts w:asciiTheme="minorHAnsi" w:eastAsiaTheme="minorEastAsia" w:hAnsiTheme="minorHAnsi" w:cstheme="minorBidi"/>
               <w:noProof/>
               <w:kern w:val="2"/>
-              <w:sz w:val="22"/>
-              <w:szCs w:val="22"/>
+              <w:sz w:val="24"/>
               <w14:ligatures w14:val="standardContextual"/>
             </w:rPr>
           </w:pPr>
-          <w:hyperlink w:anchor="_Toc181131912" w:history="1">
+          <w:hyperlink w:anchor="_Toc184859883" w:history="1">
             <w:r>
               <w:rPr>
                 <w:rStyle w:val="Hyperlink"/>
-                <w:rFonts w:eastAsiaTheme="majorEastAsia"/>
                 <w:noProof/>
-                <w:lang w:val="vi-VN"/>
               </w:rPr>
-              <w:t xml:space="preserve">CHAPTER </w:t>
+              <w:t>1.</w:t>
+            </w:r>
+            <w:r>
+              <w:rPr>
+                <w:rFonts w:asciiTheme="minorHAnsi" w:eastAsiaTheme="minorEastAsia" w:hAnsiTheme="minorHAnsi" w:cstheme="minorBidi"/>
+                <w:noProof/>
+                <w:kern w:val="2"/>
+                <w:sz w:val="24"/>
+                <w14:ligatures w14:val="standardContextual"/>
+              </w:rPr>
+              <w:tab/>
             </w:r>
             <w:r>
               <w:rPr>
                 <w:rStyle w:val="Hyperlink"/>
-                <w:rFonts w:eastAsiaTheme="majorEastAsia"/>
                 <w:noProof/>
               </w:rPr>
-              <w:t>2</w:t>
-            </w:r>
-            <w:r>
-              <w:rPr>
-                <w:rStyle w:val="Hyperlink"/>
-                <w:rFonts w:eastAsiaTheme="majorEastAsia"/>
-                <w:noProof/>
-                <w:lang w:val="vi-VN"/>
-              </w:rPr>
-              <w:t xml:space="preserve">: </w:t>
-            </w:r>
-            <w:r>
-              <w:rPr>
-                <w:rStyle w:val="Hyperlink"/>
-                <w:rFonts w:eastAsiaTheme="majorEastAsia"/>
-                <w:noProof/>
-              </w:rPr>
-              <w:t>LSTM ( LONG SHORT TERM MEMORY )</w:t>
+              <w:t>Attention Mechanism in Sequence to Sequence Model:</w:t>
             </w:r>
             <w:r>
               <w:rPr>
@@ -2511,7 +2142,7 @@
                 <w:noProof/>
                 <w:webHidden/>
               </w:rPr>
-              <w:instrText xml:space="preserve"> PAGEREF _Toc181131912 \h </w:instrText>
+              <w:instrText xml:space="preserve"> PAGEREF _Toc184859883 \h </w:instrText>
             </w:r>
             <w:r>
               <w:rPr>
@@ -2531,7 +2162,7 @@
                 <w:noProof/>
                 <w:webHidden/>
               </w:rPr>
-              <w:t>7</w:t>
+              <w:t>2</w:t>
             </w:r>
             <w:r>
               <w:rPr>
@@ -2549,38 +2180,17 @@
               <w:rFonts w:asciiTheme="minorHAnsi" w:eastAsiaTheme="minorEastAsia" w:hAnsiTheme="minorHAnsi" w:cstheme="minorBidi"/>
               <w:noProof/>
               <w:kern w:val="2"/>
-              <w:sz w:val="22"/>
-              <w:szCs w:val="22"/>
+              <w:sz w:val="24"/>
               <w14:ligatures w14:val="standardContextual"/>
             </w:rPr>
           </w:pPr>
-          <w:hyperlink w:anchor="_Toc181131913" w:history="1">
+          <w:hyperlink w:anchor="_Toc184859884" w:history="1">
             <w:r>
               <w:rPr>
                 <w:rStyle w:val="Hyperlink"/>
-                <w:rFonts w:eastAsiaTheme="majorEastAsia"/>
                 <w:noProof/>
               </w:rPr>
-              <w:t>2.1</w:t>
-            </w:r>
-            <w:r>
-              <w:rPr>
-                <w:rFonts w:asciiTheme="minorHAnsi" w:eastAsiaTheme="minorEastAsia" w:hAnsiTheme="minorHAnsi" w:cstheme="minorBidi"/>
-                <w:noProof/>
-                <w:kern w:val="2"/>
-                <w:sz w:val="22"/>
-                <w:szCs w:val="22"/>
-                <w14:ligatures w14:val="standardContextual"/>
-              </w:rPr>
-              <w:tab/>
-            </w:r>
-            <w:r>
-              <w:rPr>
-                <w:rStyle w:val="Hyperlink"/>
-                <w:rFonts w:eastAsiaTheme="majorEastAsia"/>
-                <w:noProof/>
-              </w:rPr>
-              <w:t>LSTM ( Long Short Term Memory )</w:t>
+              <w:t>a. How attentions works:</w:t>
             </w:r>
             <w:r>
               <w:rPr>
@@ -2601,7 +2211,7 @@
                 <w:noProof/>
                 <w:webHidden/>
               </w:rPr>
-              <w:instrText xml:space="preserve"> PAGEREF _Toc181131913 \h </w:instrText>
+              <w:instrText xml:space="preserve"> PAGEREF _Toc184859884 \h </w:instrText>
             </w:r>
             <w:r>
               <w:rPr>
@@ -2621,7 +2231,7 @@
                 <w:noProof/>
                 <w:webHidden/>
               </w:rPr>
-              <w:t>7</w:t>
+              <w:t>2</w:t>
             </w:r>
             <w:r>
               <w:rPr>
@@ -2639,38 +2249,17 @@
               <w:rFonts w:asciiTheme="minorHAnsi" w:eastAsiaTheme="minorEastAsia" w:hAnsiTheme="minorHAnsi" w:cstheme="minorBidi"/>
               <w:noProof/>
               <w:kern w:val="2"/>
-              <w:sz w:val="22"/>
-              <w:szCs w:val="22"/>
+              <w:sz w:val="24"/>
               <w14:ligatures w14:val="standardContextual"/>
             </w:rPr>
           </w:pPr>
-          <w:hyperlink w:anchor="_Toc181131914" w:history="1">
+          <w:hyperlink w:anchor="_Toc184859885" w:history="1">
             <w:r>
               <w:rPr>
                 <w:rStyle w:val="Hyperlink"/>
-                <w:rFonts w:eastAsiaTheme="majorEastAsia"/>
                 <w:noProof/>
               </w:rPr>
-              <w:t>2.2</w:t>
-            </w:r>
-            <w:r>
-              <w:rPr>
-                <w:rFonts w:asciiTheme="minorHAnsi" w:eastAsiaTheme="minorEastAsia" w:hAnsiTheme="minorHAnsi" w:cstheme="minorBidi"/>
-                <w:noProof/>
-                <w:kern w:val="2"/>
-                <w:sz w:val="22"/>
-                <w:szCs w:val="22"/>
-                <w14:ligatures w14:val="standardContextual"/>
-              </w:rPr>
-              <w:tab/>
-            </w:r>
-            <w:r>
-              <w:rPr>
-                <w:rStyle w:val="Hyperlink"/>
-                <w:rFonts w:eastAsiaTheme="majorEastAsia"/>
-                <w:noProof/>
-              </w:rPr>
-              <w:t>BiLSTM ( Bidirectional Long Short Term Memory )</w:t>
+              <w:t>b. How to compute Attention Score:</w:t>
             </w:r>
             <w:r>
               <w:rPr>
@@ -2691,7 +2280,7 @@
                 <w:noProof/>
                 <w:webHidden/>
               </w:rPr>
-              <w:instrText xml:space="preserve"> PAGEREF _Toc181131914 \h </w:instrText>
+              <w:instrText xml:space="preserve"> PAGEREF _Toc184859885 \h </w:instrText>
             </w:r>
             <w:r>
               <w:rPr>
@@ -2711,7 +2300,7 @@
                 <w:noProof/>
                 <w:webHidden/>
               </w:rPr>
-              <w:t>11</w:t>
+              <w:t>4</w:t>
             </w:r>
             <w:r>
               <w:rPr>
@@ -2724,43 +2313,22 @@
         </w:p>
         <w:p>
           <w:pPr>
-            <w:pStyle w:val="TOC3"/>
+            <w:pStyle w:val="TOC2"/>
             <w:rPr>
               <w:rFonts w:asciiTheme="minorHAnsi" w:eastAsiaTheme="minorEastAsia" w:hAnsiTheme="minorHAnsi" w:cstheme="minorBidi"/>
               <w:noProof/>
               <w:kern w:val="2"/>
-              <w:sz w:val="22"/>
-              <w:szCs w:val="22"/>
+              <w:sz w:val="24"/>
               <w14:ligatures w14:val="standardContextual"/>
             </w:rPr>
           </w:pPr>
-          <w:hyperlink w:anchor="_Toc181131915" w:history="1">
+          <w:hyperlink w:anchor="_Toc184859886" w:history="1">
             <w:r>
               <w:rPr>
                 <w:rStyle w:val="Hyperlink"/>
-                <w:rFonts w:eastAsiaTheme="majorEastAsia"/>
                 <w:noProof/>
               </w:rPr>
-              <w:t>2.2.1</w:t>
-            </w:r>
-            <w:r>
-              <w:rPr>
-                <w:rFonts w:asciiTheme="minorHAnsi" w:eastAsiaTheme="minorEastAsia" w:hAnsiTheme="minorHAnsi" w:cstheme="minorBidi"/>
-                <w:noProof/>
-                <w:kern w:val="2"/>
-                <w:sz w:val="22"/>
-                <w:szCs w:val="22"/>
-                <w14:ligatures w14:val="standardContextual"/>
-              </w:rPr>
-              <w:tab/>
-            </w:r>
-            <w:r>
-              <w:rPr>
-                <w:rStyle w:val="Hyperlink"/>
-                <w:rFonts w:eastAsiaTheme="majorEastAsia"/>
-                <w:noProof/>
-              </w:rPr>
-              <w:t>Bidirectional Processing</w:t>
+              <w:t>c. Attention Mechanism in LSTM Model:</w:t>
             </w:r>
             <w:r>
               <w:rPr>
@@ -2781,7 +2349,218 @@
                 <w:noProof/>
                 <w:webHidden/>
               </w:rPr>
-              <w:instrText xml:space="preserve"> PAGEREF _Toc181131915 \h </w:instrText>
+              <w:instrText xml:space="preserve"> PAGEREF _Toc184859886 \h </w:instrText>
+            </w:r>
+            <w:r>
+              <w:rPr>
+                <w:noProof/>
+                <w:webHidden/>
+              </w:rPr>
+            </w:r>
+            <w:r>
+              <w:rPr>
+                <w:noProof/>
+                <w:webHidden/>
+              </w:rPr>
+              <w:fldChar w:fldCharType="separate"/>
+            </w:r>
+            <w:r>
+              <w:rPr>
+                <w:noProof/>
+                <w:webHidden/>
+              </w:rPr>
+              <w:t>6</w:t>
+            </w:r>
+            <w:r>
+              <w:rPr>
+                <w:noProof/>
+                <w:webHidden/>
+              </w:rPr>
+              <w:fldChar w:fldCharType="end"/>
+            </w:r>
+          </w:hyperlink>
+        </w:p>
+        <w:p>
+          <w:pPr>
+            <w:pStyle w:val="TOC2"/>
+            <w:rPr>
+              <w:rFonts w:asciiTheme="minorHAnsi" w:eastAsiaTheme="minorEastAsia" w:hAnsiTheme="minorHAnsi" w:cstheme="minorBidi"/>
+              <w:noProof/>
+              <w:kern w:val="2"/>
+              <w:sz w:val="24"/>
+              <w14:ligatures w14:val="standardContextual"/>
+            </w:rPr>
+          </w:pPr>
+          <w:hyperlink w:anchor="_Toc184859887" w:history="1">
+            <w:r>
+              <w:rPr>
+                <w:rStyle w:val="Hyperlink"/>
+                <w:noProof/>
+              </w:rPr>
+              <w:t>d. Attention Mechanism in Transformer Model:</w:t>
+            </w:r>
+            <w:r>
+              <w:rPr>
+                <w:noProof/>
+                <w:webHidden/>
+              </w:rPr>
+              <w:tab/>
+            </w:r>
+            <w:r>
+              <w:rPr>
+                <w:noProof/>
+                <w:webHidden/>
+              </w:rPr>
+              <w:fldChar w:fldCharType="begin"/>
+            </w:r>
+            <w:r>
+              <w:rPr>
+                <w:noProof/>
+                <w:webHidden/>
+              </w:rPr>
+              <w:instrText xml:space="preserve"> PAGEREF _Toc184859887 \h </w:instrText>
+            </w:r>
+            <w:r>
+              <w:rPr>
+                <w:noProof/>
+                <w:webHidden/>
+              </w:rPr>
+            </w:r>
+            <w:r>
+              <w:rPr>
+                <w:noProof/>
+                <w:webHidden/>
+              </w:rPr>
+              <w:fldChar w:fldCharType="separate"/>
+            </w:r>
+            <w:r>
+              <w:rPr>
+                <w:noProof/>
+                <w:webHidden/>
+              </w:rPr>
+              <w:t>8</w:t>
+            </w:r>
+            <w:r>
+              <w:rPr>
+                <w:noProof/>
+                <w:webHidden/>
+              </w:rPr>
+              <w:fldChar w:fldCharType="end"/>
+            </w:r>
+          </w:hyperlink>
+        </w:p>
+        <w:p>
+          <w:pPr>
+            <w:pStyle w:val="TOC2"/>
+            <w:rPr>
+              <w:rFonts w:asciiTheme="minorHAnsi" w:eastAsiaTheme="minorEastAsia" w:hAnsiTheme="minorHAnsi" w:cstheme="minorBidi"/>
+              <w:noProof/>
+              <w:kern w:val="2"/>
+              <w:sz w:val="24"/>
+              <w14:ligatures w14:val="standardContextual"/>
+            </w:rPr>
+          </w:pPr>
+          <w:hyperlink w:anchor="_Toc184859888" w:history="1">
+            <w:r>
+              <w:rPr>
+                <w:rStyle w:val="Hyperlink"/>
+                <w:noProof/>
+              </w:rPr>
+              <w:t>e. Attention Mechanism in GPT (Generative Pretrained Transformer) Model:</w:t>
+            </w:r>
+            <w:r>
+              <w:rPr>
+                <w:noProof/>
+                <w:webHidden/>
+              </w:rPr>
+              <w:tab/>
+            </w:r>
+            <w:r>
+              <w:rPr>
+                <w:noProof/>
+                <w:webHidden/>
+              </w:rPr>
+              <w:fldChar w:fldCharType="begin"/>
+            </w:r>
+            <w:r>
+              <w:rPr>
+                <w:noProof/>
+                <w:webHidden/>
+              </w:rPr>
+              <w:instrText xml:space="preserve"> PAGEREF _Toc184859888 \h </w:instrText>
+            </w:r>
+            <w:r>
+              <w:rPr>
+                <w:noProof/>
+                <w:webHidden/>
+              </w:rPr>
+            </w:r>
+            <w:r>
+              <w:rPr>
+                <w:noProof/>
+                <w:webHidden/>
+              </w:rPr>
+              <w:fldChar w:fldCharType="separate"/>
+            </w:r>
+            <w:r>
+              <w:rPr>
+                <w:noProof/>
+                <w:webHidden/>
+              </w:rPr>
+              <w:t>10</w:t>
+            </w:r>
+            <w:r>
+              <w:rPr>
+                <w:noProof/>
+                <w:webHidden/>
+              </w:rPr>
+              <w:fldChar w:fldCharType="end"/>
+            </w:r>
+          </w:hyperlink>
+        </w:p>
+        <w:p>
+          <w:pPr>
+            <w:pStyle w:val="TOC1"/>
+            <w:tabs>
+              <w:tab w:val="right" w:leader="dot" w:pos="8846"/>
+            </w:tabs>
+            <w:rPr>
+              <w:rFonts w:asciiTheme="minorHAnsi" w:eastAsiaTheme="minorEastAsia" w:hAnsiTheme="minorHAnsi" w:cstheme="minorBidi"/>
+              <w:noProof/>
+              <w:kern w:val="2"/>
+              <w:sz w:val="24"/>
+              <w14:ligatures w14:val="standardContextual"/>
+            </w:rPr>
+          </w:pPr>
+          <w:hyperlink w:anchor="_Toc184859889" w:history="1">
+            <w:r>
+              <w:rPr>
+                <w:rStyle w:val="Hyperlink"/>
+                <w:noProof/>
+                <w:lang w:val="vi-VN"/>
+              </w:rPr>
+              <w:t>REFERENCE</w:t>
+            </w:r>
+            <w:r>
+              <w:rPr>
+                <w:noProof/>
+                <w:webHidden/>
+              </w:rPr>
+              <w:tab/>
+            </w:r>
+            <w:r>
+              <w:rPr>
+                <w:noProof/>
+                <w:webHidden/>
+              </w:rPr>
+              <w:fldChar w:fldCharType="begin"/>
+            </w:r>
+            <w:r>
+              <w:rPr>
+                <w:noProof/>
+                <w:webHidden/>
+              </w:rPr>
+              <w:instrText xml:space="preserve"> PAGEREF _Toc184859889 \h </w:instrText>
             </w:r>
             <w:r>
               <w:rPr>
@@ -2813,823 +2592,10 @@
           </w:hyperlink>
         </w:p>
         <w:p>
-          <w:pPr>
-            <w:pStyle w:val="TOC3"/>
-            <w:rPr>
-              <w:rFonts w:asciiTheme="minorHAnsi" w:eastAsiaTheme="minorEastAsia" w:hAnsiTheme="minorHAnsi" w:cstheme="minorBidi"/>
-              <w:noProof/>
-              <w:kern w:val="2"/>
-              <w:sz w:val="22"/>
-              <w:szCs w:val="22"/>
-              <w14:ligatures w14:val="standardContextual"/>
-            </w:rPr>
-          </w:pPr>
-          <w:hyperlink w:anchor="_Toc181131916" w:history="1">
-            <w:r>
-              <w:rPr>
-                <w:rStyle w:val="Hyperlink"/>
-                <w:rFonts w:eastAsiaTheme="majorEastAsia"/>
-                <w:noProof/>
-              </w:rPr>
-              <w:t>2.2.2</w:t>
-            </w:r>
-            <w:r>
-              <w:rPr>
-                <w:rFonts w:asciiTheme="minorHAnsi" w:eastAsiaTheme="minorEastAsia" w:hAnsiTheme="minorHAnsi" w:cstheme="minorBidi"/>
-                <w:noProof/>
-                <w:kern w:val="2"/>
-                <w:sz w:val="22"/>
-                <w:szCs w:val="22"/>
-                <w14:ligatures w14:val="standardContextual"/>
-              </w:rPr>
-              <w:tab/>
-            </w:r>
-            <w:r>
-              <w:rPr>
-                <w:rStyle w:val="Hyperlink"/>
-                <w:rFonts w:eastAsiaTheme="majorEastAsia"/>
-                <w:noProof/>
-              </w:rPr>
-              <w:t>Forward Pass</w:t>
-            </w:r>
-            <w:r>
-              <w:rPr>
-                <w:noProof/>
-                <w:webHidden/>
-              </w:rPr>
-              <w:tab/>
-            </w:r>
-            <w:r>
-              <w:rPr>
-                <w:noProof/>
-                <w:webHidden/>
-              </w:rPr>
-              <w:fldChar w:fldCharType="begin"/>
-            </w:r>
-            <w:r>
-              <w:rPr>
-                <w:noProof/>
-                <w:webHidden/>
-              </w:rPr>
-              <w:instrText xml:space="preserve"> PAGEREF _Toc181131916 \h </w:instrText>
-            </w:r>
-            <w:r>
-              <w:rPr>
-                <w:noProof/>
-                <w:webHidden/>
-              </w:rPr>
-            </w:r>
-            <w:r>
-              <w:rPr>
-                <w:noProof/>
-                <w:webHidden/>
-              </w:rPr>
-              <w:fldChar w:fldCharType="separate"/>
-            </w:r>
-            <w:r>
-              <w:rPr>
-                <w:noProof/>
-                <w:webHidden/>
-              </w:rPr>
-              <w:t>13</w:t>
-            </w:r>
-            <w:r>
-              <w:rPr>
-                <w:noProof/>
-                <w:webHidden/>
-              </w:rPr>
-              <w:fldChar w:fldCharType="end"/>
-            </w:r>
-          </w:hyperlink>
-        </w:p>
-        <w:p>
-          <w:pPr>
-            <w:pStyle w:val="TOC3"/>
-            <w:rPr>
-              <w:rFonts w:asciiTheme="minorHAnsi" w:eastAsiaTheme="minorEastAsia" w:hAnsiTheme="minorHAnsi" w:cstheme="minorBidi"/>
-              <w:noProof/>
-              <w:kern w:val="2"/>
-              <w:sz w:val="22"/>
-              <w:szCs w:val="22"/>
-              <w14:ligatures w14:val="standardContextual"/>
-            </w:rPr>
-          </w:pPr>
-          <w:hyperlink w:anchor="_Toc181131917" w:history="1">
-            <w:r>
-              <w:rPr>
-                <w:rStyle w:val="Hyperlink"/>
-                <w:rFonts w:eastAsiaTheme="majorEastAsia"/>
-                <w:noProof/>
-              </w:rPr>
-              <w:t>2.2.3</w:t>
-            </w:r>
-            <w:r>
-              <w:rPr>
-                <w:rFonts w:asciiTheme="minorHAnsi" w:eastAsiaTheme="minorEastAsia" w:hAnsiTheme="minorHAnsi" w:cstheme="minorBidi"/>
-                <w:noProof/>
-                <w:kern w:val="2"/>
-                <w:sz w:val="22"/>
-                <w:szCs w:val="22"/>
-                <w14:ligatures w14:val="standardContextual"/>
-              </w:rPr>
-              <w:tab/>
-            </w:r>
-            <w:r>
-              <w:rPr>
-                <w:rStyle w:val="Hyperlink"/>
-                <w:rFonts w:eastAsiaTheme="majorEastAsia"/>
-                <w:noProof/>
-              </w:rPr>
-              <w:t>Backward Pass</w:t>
-            </w:r>
-            <w:r>
-              <w:rPr>
-                <w:noProof/>
-                <w:webHidden/>
-              </w:rPr>
-              <w:tab/>
-            </w:r>
-            <w:r>
-              <w:rPr>
-                <w:noProof/>
-                <w:webHidden/>
-              </w:rPr>
-              <w:fldChar w:fldCharType="begin"/>
-            </w:r>
-            <w:r>
-              <w:rPr>
-                <w:noProof/>
-                <w:webHidden/>
-              </w:rPr>
-              <w:instrText xml:space="preserve"> PAGEREF _Toc181131917 \h </w:instrText>
-            </w:r>
-            <w:r>
-              <w:rPr>
-                <w:noProof/>
-                <w:webHidden/>
-              </w:rPr>
-            </w:r>
-            <w:r>
-              <w:rPr>
-                <w:noProof/>
-                <w:webHidden/>
-              </w:rPr>
-              <w:fldChar w:fldCharType="separate"/>
-            </w:r>
-            <w:r>
-              <w:rPr>
-                <w:noProof/>
-                <w:webHidden/>
-              </w:rPr>
-              <w:t>13</w:t>
-            </w:r>
-            <w:r>
-              <w:rPr>
-                <w:noProof/>
-                <w:webHidden/>
-              </w:rPr>
-              <w:fldChar w:fldCharType="end"/>
-            </w:r>
-          </w:hyperlink>
-        </w:p>
-        <w:p>
-          <w:pPr>
-            <w:pStyle w:val="TOC1"/>
-            <w:tabs>
-              <w:tab w:val="right" w:leader="dot" w:pos="8846"/>
-            </w:tabs>
-            <w:rPr>
-              <w:rFonts w:asciiTheme="minorHAnsi" w:eastAsiaTheme="minorEastAsia" w:hAnsiTheme="minorHAnsi" w:cstheme="minorBidi"/>
-              <w:noProof/>
-              <w:kern w:val="2"/>
-              <w:sz w:val="22"/>
-              <w:szCs w:val="22"/>
-              <w14:ligatures w14:val="standardContextual"/>
-            </w:rPr>
-          </w:pPr>
-          <w:hyperlink w:anchor="_Toc181131918" w:history="1">
-            <w:r>
-              <w:rPr>
-                <w:rStyle w:val="Hyperlink"/>
-                <w:rFonts w:eastAsiaTheme="majorEastAsia"/>
-                <w:noProof/>
-                <w:lang w:val="vi-VN"/>
-              </w:rPr>
-              <w:t xml:space="preserve">CHAPTER </w:t>
-            </w:r>
-            <w:r>
-              <w:rPr>
-                <w:rStyle w:val="Hyperlink"/>
-                <w:rFonts w:eastAsiaTheme="majorEastAsia"/>
-                <w:noProof/>
-              </w:rPr>
-              <w:t>3</w:t>
-            </w:r>
-            <w:r>
-              <w:rPr>
-                <w:rStyle w:val="Hyperlink"/>
-                <w:rFonts w:eastAsiaTheme="majorEastAsia"/>
-                <w:noProof/>
-                <w:lang w:val="vi-VN"/>
-              </w:rPr>
-              <w:t xml:space="preserve">: </w:t>
-            </w:r>
-            <w:r>
-              <w:rPr>
-                <w:rStyle w:val="Hyperlink"/>
-                <w:rFonts w:eastAsiaTheme="majorEastAsia"/>
-                <w:noProof/>
-              </w:rPr>
-              <w:t>WORD EMBEDDING</w:t>
-            </w:r>
-            <w:r>
-              <w:rPr>
-                <w:noProof/>
-                <w:webHidden/>
-              </w:rPr>
-              <w:tab/>
-            </w:r>
-            <w:r>
-              <w:rPr>
-                <w:noProof/>
-                <w:webHidden/>
-              </w:rPr>
-              <w:fldChar w:fldCharType="begin"/>
-            </w:r>
-            <w:r>
-              <w:rPr>
-                <w:noProof/>
-                <w:webHidden/>
-              </w:rPr>
-              <w:instrText xml:space="preserve"> PAGEREF _Toc181131918 \h </w:instrText>
-            </w:r>
-            <w:r>
-              <w:rPr>
-                <w:noProof/>
-                <w:webHidden/>
-              </w:rPr>
-            </w:r>
-            <w:r>
-              <w:rPr>
-                <w:noProof/>
-                <w:webHidden/>
-              </w:rPr>
-              <w:fldChar w:fldCharType="separate"/>
-            </w:r>
-            <w:r>
-              <w:rPr>
-                <w:noProof/>
-                <w:webHidden/>
-              </w:rPr>
-              <w:t>14</w:t>
-            </w:r>
-            <w:r>
-              <w:rPr>
-                <w:noProof/>
-                <w:webHidden/>
-              </w:rPr>
-              <w:fldChar w:fldCharType="end"/>
-            </w:r>
-          </w:hyperlink>
-        </w:p>
-        <w:p>
-          <w:pPr>
-            <w:pStyle w:val="TOC1"/>
-            <w:tabs>
-              <w:tab w:val="right" w:leader="dot" w:pos="8846"/>
-            </w:tabs>
-            <w:rPr>
-              <w:rFonts w:asciiTheme="minorHAnsi" w:eastAsiaTheme="minorEastAsia" w:hAnsiTheme="minorHAnsi" w:cstheme="minorBidi"/>
-              <w:noProof/>
-              <w:kern w:val="2"/>
-              <w:sz w:val="22"/>
-              <w:szCs w:val="22"/>
-              <w14:ligatures w14:val="standardContextual"/>
-            </w:rPr>
-          </w:pPr>
-          <w:hyperlink w:anchor="_Toc181131919" w:history="1">
-            <w:r>
-              <w:rPr>
-                <w:rStyle w:val="Hyperlink"/>
-                <w:rFonts w:eastAsiaTheme="majorEastAsia"/>
-                <w:noProof/>
-                <w:lang w:val="vi-VN"/>
-              </w:rPr>
-              <w:t xml:space="preserve">CHAPTER </w:t>
-            </w:r>
-            <w:r>
-              <w:rPr>
-                <w:rStyle w:val="Hyperlink"/>
-                <w:rFonts w:eastAsiaTheme="majorEastAsia"/>
-                <w:noProof/>
-              </w:rPr>
-              <w:t>4</w:t>
-            </w:r>
-            <w:r>
-              <w:rPr>
-                <w:rStyle w:val="Hyperlink"/>
-                <w:rFonts w:eastAsiaTheme="majorEastAsia"/>
-                <w:noProof/>
-                <w:lang w:val="vi-VN"/>
-              </w:rPr>
-              <w:t xml:space="preserve">: </w:t>
-            </w:r>
-            <w:r>
-              <w:rPr>
-                <w:rStyle w:val="Hyperlink"/>
-                <w:rFonts w:eastAsiaTheme="majorEastAsia"/>
-                <w:noProof/>
-              </w:rPr>
-              <w:t>WORD2VEC</w:t>
-            </w:r>
-            <w:r>
-              <w:rPr>
-                <w:noProof/>
-                <w:webHidden/>
-              </w:rPr>
-              <w:tab/>
-            </w:r>
-            <w:r>
-              <w:rPr>
-                <w:noProof/>
-                <w:webHidden/>
-              </w:rPr>
-              <w:fldChar w:fldCharType="begin"/>
-            </w:r>
-            <w:r>
-              <w:rPr>
-                <w:noProof/>
-                <w:webHidden/>
-              </w:rPr>
-              <w:instrText xml:space="preserve"> PAGEREF _Toc181131919 \h </w:instrText>
-            </w:r>
-            <w:r>
-              <w:rPr>
-                <w:noProof/>
-                <w:webHidden/>
-              </w:rPr>
-            </w:r>
-            <w:r>
-              <w:rPr>
-                <w:noProof/>
-                <w:webHidden/>
-              </w:rPr>
-              <w:fldChar w:fldCharType="separate"/>
-            </w:r>
-            <w:r>
-              <w:rPr>
-                <w:noProof/>
-                <w:webHidden/>
-              </w:rPr>
-              <w:t>17</w:t>
-            </w:r>
-            <w:r>
-              <w:rPr>
-                <w:noProof/>
-                <w:webHidden/>
-              </w:rPr>
-              <w:fldChar w:fldCharType="end"/>
-            </w:r>
-          </w:hyperlink>
-        </w:p>
-        <w:p>
-          <w:pPr>
-            <w:pStyle w:val="TOC2"/>
-            <w:rPr>
-              <w:rFonts w:asciiTheme="minorHAnsi" w:eastAsiaTheme="minorEastAsia" w:hAnsiTheme="minorHAnsi" w:cstheme="minorBidi"/>
-              <w:noProof/>
-              <w:kern w:val="2"/>
-              <w:sz w:val="22"/>
-              <w:szCs w:val="22"/>
-              <w14:ligatures w14:val="standardContextual"/>
-            </w:rPr>
-          </w:pPr>
-          <w:hyperlink w:anchor="_Toc181131920" w:history="1">
-            <w:r>
-              <w:rPr>
-                <w:rStyle w:val="Hyperlink"/>
-                <w:rFonts w:eastAsiaTheme="majorEastAsia"/>
-                <w:noProof/>
-              </w:rPr>
-              <w:t>4.1</w:t>
-            </w:r>
-            <w:r>
-              <w:rPr>
-                <w:rFonts w:asciiTheme="minorHAnsi" w:eastAsiaTheme="minorEastAsia" w:hAnsiTheme="minorHAnsi" w:cstheme="minorBidi"/>
-                <w:noProof/>
-                <w:kern w:val="2"/>
-                <w:sz w:val="22"/>
-                <w:szCs w:val="22"/>
-                <w14:ligatures w14:val="standardContextual"/>
-              </w:rPr>
-              <w:tab/>
-            </w:r>
-            <w:r>
-              <w:rPr>
-                <w:rStyle w:val="Hyperlink"/>
-                <w:rFonts w:eastAsiaTheme="majorEastAsia"/>
-                <w:noProof/>
-              </w:rPr>
-              <w:t>Model Architecture</w:t>
-            </w:r>
-            <w:r>
-              <w:rPr>
-                <w:noProof/>
-                <w:webHidden/>
-              </w:rPr>
-              <w:tab/>
-            </w:r>
-            <w:r>
-              <w:rPr>
-                <w:noProof/>
-                <w:webHidden/>
-              </w:rPr>
-              <w:fldChar w:fldCharType="begin"/>
-            </w:r>
-            <w:r>
-              <w:rPr>
-                <w:noProof/>
-                <w:webHidden/>
-              </w:rPr>
-              <w:instrText xml:space="preserve"> PAGEREF _Toc181131920 \h </w:instrText>
-            </w:r>
-            <w:r>
-              <w:rPr>
-                <w:noProof/>
-                <w:webHidden/>
-              </w:rPr>
-            </w:r>
-            <w:r>
-              <w:rPr>
-                <w:noProof/>
-                <w:webHidden/>
-              </w:rPr>
-              <w:fldChar w:fldCharType="separate"/>
-            </w:r>
-            <w:r>
-              <w:rPr>
-                <w:noProof/>
-                <w:webHidden/>
-              </w:rPr>
-              <w:t>18</w:t>
-            </w:r>
-            <w:r>
-              <w:rPr>
-                <w:noProof/>
-                <w:webHidden/>
-              </w:rPr>
-              <w:fldChar w:fldCharType="end"/>
-            </w:r>
-          </w:hyperlink>
-        </w:p>
-        <w:p>
-          <w:pPr>
-            <w:pStyle w:val="TOC2"/>
-            <w:rPr>
-              <w:rFonts w:asciiTheme="minorHAnsi" w:eastAsiaTheme="minorEastAsia" w:hAnsiTheme="minorHAnsi" w:cstheme="minorBidi"/>
-              <w:noProof/>
-              <w:kern w:val="2"/>
-              <w:sz w:val="22"/>
-              <w:szCs w:val="22"/>
-              <w14:ligatures w14:val="standardContextual"/>
-            </w:rPr>
-          </w:pPr>
-          <w:hyperlink w:anchor="_Toc181131921" w:history="1">
-            <w:r>
-              <w:rPr>
-                <w:rStyle w:val="Hyperlink"/>
-                <w:rFonts w:eastAsiaTheme="majorEastAsia"/>
-                <w:noProof/>
-              </w:rPr>
-              <w:t>4.2</w:t>
-            </w:r>
-            <w:r>
-              <w:rPr>
-                <w:rFonts w:asciiTheme="minorHAnsi" w:eastAsiaTheme="minorEastAsia" w:hAnsiTheme="minorHAnsi" w:cstheme="minorBidi"/>
-                <w:noProof/>
-                <w:kern w:val="2"/>
-                <w:sz w:val="22"/>
-                <w:szCs w:val="22"/>
-                <w14:ligatures w14:val="standardContextual"/>
-              </w:rPr>
-              <w:tab/>
-            </w:r>
-            <w:r>
-              <w:rPr>
-                <w:rStyle w:val="Hyperlink"/>
-                <w:rFonts w:eastAsiaTheme="majorEastAsia"/>
-                <w:noProof/>
-              </w:rPr>
-              <w:t>Neural Network Training</w:t>
-            </w:r>
-            <w:r>
-              <w:rPr>
-                <w:noProof/>
-                <w:webHidden/>
-              </w:rPr>
-              <w:tab/>
-            </w:r>
-            <w:r>
-              <w:rPr>
-                <w:noProof/>
-                <w:webHidden/>
-              </w:rPr>
-              <w:fldChar w:fldCharType="begin"/>
-            </w:r>
-            <w:r>
-              <w:rPr>
-                <w:noProof/>
-                <w:webHidden/>
-              </w:rPr>
-              <w:instrText xml:space="preserve"> PAGEREF _Toc181131921 \h </w:instrText>
-            </w:r>
-            <w:r>
-              <w:rPr>
-                <w:noProof/>
-                <w:webHidden/>
-              </w:rPr>
-            </w:r>
-            <w:r>
-              <w:rPr>
-                <w:noProof/>
-                <w:webHidden/>
-              </w:rPr>
-              <w:fldChar w:fldCharType="separate"/>
-            </w:r>
-            <w:r>
-              <w:rPr>
-                <w:noProof/>
-                <w:webHidden/>
-              </w:rPr>
-              <w:t>19</w:t>
-            </w:r>
-            <w:r>
-              <w:rPr>
-                <w:noProof/>
-                <w:webHidden/>
-              </w:rPr>
-              <w:fldChar w:fldCharType="end"/>
-            </w:r>
-          </w:hyperlink>
-        </w:p>
-        <w:p>
-          <w:pPr>
-            <w:pStyle w:val="TOC2"/>
-            <w:rPr>
-              <w:rFonts w:asciiTheme="minorHAnsi" w:eastAsiaTheme="minorEastAsia" w:hAnsiTheme="minorHAnsi" w:cstheme="minorBidi"/>
-              <w:noProof/>
-              <w:kern w:val="2"/>
-              <w:sz w:val="22"/>
-              <w:szCs w:val="22"/>
-              <w14:ligatures w14:val="standardContextual"/>
-            </w:rPr>
-          </w:pPr>
-          <w:hyperlink w:anchor="_Toc181131922" w:history="1">
-            <w:r>
-              <w:rPr>
-                <w:rStyle w:val="Hyperlink"/>
-                <w:rFonts w:eastAsiaTheme="majorEastAsia"/>
-                <w:noProof/>
-              </w:rPr>
-              <w:t>4.3</w:t>
-            </w:r>
-            <w:r>
-              <w:rPr>
-                <w:rFonts w:asciiTheme="minorHAnsi" w:eastAsiaTheme="minorEastAsia" w:hAnsiTheme="minorHAnsi" w:cstheme="minorBidi"/>
-                <w:noProof/>
-                <w:kern w:val="2"/>
-                <w:sz w:val="22"/>
-                <w:szCs w:val="22"/>
-                <w14:ligatures w14:val="standardContextual"/>
-              </w:rPr>
-              <w:tab/>
-            </w:r>
-            <w:r>
-              <w:rPr>
-                <w:rStyle w:val="Hyperlink"/>
-                <w:rFonts w:eastAsiaTheme="majorEastAsia"/>
-                <w:noProof/>
-              </w:rPr>
-              <w:t>Vector Representations</w:t>
-            </w:r>
-            <w:r>
-              <w:rPr>
-                <w:noProof/>
-                <w:webHidden/>
-              </w:rPr>
-              <w:tab/>
-            </w:r>
-            <w:r>
-              <w:rPr>
-                <w:noProof/>
-                <w:webHidden/>
-              </w:rPr>
-              <w:fldChar w:fldCharType="begin"/>
-            </w:r>
-            <w:r>
-              <w:rPr>
-                <w:noProof/>
-                <w:webHidden/>
-              </w:rPr>
-              <w:instrText xml:space="preserve"> PAGEREF _Toc181131922 \h </w:instrText>
-            </w:r>
-            <w:r>
-              <w:rPr>
-                <w:noProof/>
-                <w:webHidden/>
-              </w:rPr>
-            </w:r>
-            <w:r>
-              <w:rPr>
-                <w:noProof/>
-                <w:webHidden/>
-              </w:rPr>
-              <w:fldChar w:fldCharType="separate"/>
-            </w:r>
-            <w:r>
-              <w:rPr>
-                <w:noProof/>
-                <w:webHidden/>
-              </w:rPr>
-              <w:t>20</w:t>
-            </w:r>
-            <w:r>
-              <w:rPr>
-                <w:noProof/>
-                <w:webHidden/>
-              </w:rPr>
-              <w:fldChar w:fldCharType="end"/>
-            </w:r>
-          </w:hyperlink>
-        </w:p>
-        <w:p>
-          <w:pPr>
-            <w:pStyle w:val="TOC2"/>
-            <w:rPr>
-              <w:rFonts w:asciiTheme="minorHAnsi" w:eastAsiaTheme="minorEastAsia" w:hAnsiTheme="minorHAnsi" w:cstheme="minorBidi"/>
-              <w:noProof/>
-              <w:kern w:val="2"/>
-              <w:sz w:val="22"/>
-              <w:szCs w:val="22"/>
-              <w14:ligatures w14:val="standardContextual"/>
-            </w:rPr>
-          </w:pPr>
-          <w:hyperlink w:anchor="_Toc181131923" w:history="1">
-            <w:r>
-              <w:rPr>
-                <w:rStyle w:val="Hyperlink"/>
-                <w:rFonts w:eastAsiaTheme="majorEastAsia"/>
-                <w:noProof/>
-              </w:rPr>
-              <w:t>4.4</w:t>
-            </w:r>
-            <w:r>
-              <w:rPr>
-                <w:rFonts w:asciiTheme="minorHAnsi" w:eastAsiaTheme="minorEastAsia" w:hAnsiTheme="minorHAnsi" w:cstheme="minorBidi"/>
-                <w:noProof/>
-                <w:kern w:val="2"/>
-                <w:sz w:val="22"/>
-                <w:szCs w:val="22"/>
-                <w14:ligatures w14:val="standardContextual"/>
-              </w:rPr>
-              <w:tab/>
-            </w:r>
-            <w:r>
-              <w:rPr>
-                <w:rStyle w:val="Hyperlink"/>
-                <w:rFonts w:eastAsiaTheme="majorEastAsia"/>
-                <w:noProof/>
-              </w:rPr>
-              <w:t>Advantage and Disadvantage</w:t>
-            </w:r>
-            <w:r>
-              <w:rPr>
-                <w:noProof/>
-                <w:webHidden/>
-              </w:rPr>
-              <w:tab/>
-            </w:r>
-            <w:r>
-              <w:rPr>
-                <w:noProof/>
-                <w:webHidden/>
-              </w:rPr>
-              <w:fldChar w:fldCharType="begin"/>
-            </w:r>
-            <w:r>
-              <w:rPr>
-                <w:noProof/>
-                <w:webHidden/>
-              </w:rPr>
-              <w:instrText xml:space="preserve"> PAGEREF _Toc181131923 \h </w:instrText>
-            </w:r>
-            <w:r>
-              <w:rPr>
-                <w:noProof/>
-                <w:webHidden/>
-              </w:rPr>
-            </w:r>
-            <w:r>
-              <w:rPr>
-                <w:noProof/>
-                <w:webHidden/>
-              </w:rPr>
-              <w:fldChar w:fldCharType="separate"/>
-            </w:r>
-            <w:r>
-              <w:rPr>
-                <w:noProof/>
-                <w:webHidden/>
-              </w:rPr>
-              <w:t>20</w:t>
-            </w:r>
-            <w:r>
-              <w:rPr>
-                <w:noProof/>
-                <w:webHidden/>
-              </w:rPr>
-              <w:fldChar w:fldCharType="end"/>
-            </w:r>
-          </w:hyperlink>
-        </w:p>
-        <w:p>
-          <w:pPr>
-            <w:pStyle w:val="TOC1"/>
-            <w:tabs>
-              <w:tab w:val="right" w:leader="dot" w:pos="8846"/>
-            </w:tabs>
-            <w:rPr>
-              <w:rFonts w:asciiTheme="minorHAnsi" w:eastAsiaTheme="minorEastAsia" w:hAnsiTheme="minorHAnsi" w:cstheme="minorBidi"/>
-              <w:noProof/>
-              <w:kern w:val="2"/>
-              <w:sz w:val="22"/>
-              <w:szCs w:val="22"/>
-              <w14:ligatures w14:val="standardContextual"/>
-            </w:rPr>
-          </w:pPr>
-          <w:hyperlink w:anchor="_Toc181131924" w:history="1">
-            <w:r>
-              <w:rPr>
-                <w:rStyle w:val="Hyperlink"/>
-                <w:rFonts w:eastAsiaTheme="majorEastAsia"/>
-                <w:noProof/>
-                <w:lang w:val="vi-VN"/>
-              </w:rPr>
-              <w:t>REFERENCE</w:t>
-            </w:r>
-            <w:r>
-              <w:rPr>
-                <w:noProof/>
-                <w:webHidden/>
-              </w:rPr>
-              <w:tab/>
-            </w:r>
-            <w:r>
-              <w:rPr>
-                <w:noProof/>
-                <w:webHidden/>
-              </w:rPr>
-              <w:fldChar w:fldCharType="begin"/>
-            </w:r>
-            <w:r>
-              <w:rPr>
-                <w:noProof/>
-                <w:webHidden/>
-              </w:rPr>
-              <w:instrText xml:space="preserve"> PAGEREF _Toc181131924 \h </w:instrText>
-            </w:r>
-            <w:r>
-              <w:rPr>
-                <w:noProof/>
-                <w:webHidden/>
-              </w:rPr>
-            </w:r>
-            <w:r>
-              <w:rPr>
-                <w:noProof/>
-                <w:webHidden/>
-              </w:rPr>
-              <w:fldChar w:fldCharType="separate"/>
-            </w:r>
-            <w:r>
-              <w:rPr>
-                <w:noProof/>
-                <w:webHidden/>
-              </w:rPr>
-              <w:t>21</w:t>
-            </w:r>
-            <w:r>
-              <w:rPr>
-                <w:noProof/>
-                <w:webHidden/>
-              </w:rPr>
-              <w:fldChar w:fldCharType="end"/>
-            </w:r>
-          </w:hyperlink>
-        </w:p>
-        <w:p>
           <w:r>
             <w:rPr>
+              <w:b/>
+              <w:bCs/>
               <w:noProof/>
             </w:rPr>
             <w:fldChar w:fldCharType="end"/>
@@ -3637,8 +2603,6 @@
         </w:p>
       </w:sdtContent>
     </w:sdt>
-    <w:bookmarkStart w:id="4" w:name="_heading=h.3exk15r79344" w:colFirst="0" w:colLast="0" w:displacedByCustomXml="prev"/>
-    <w:bookmarkEnd w:id="4" w:displacedByCustomXml="prev"/>
     <w:p>
       <w:pPr>
         <w:spacing w:after="160" w:line="259" w:lineRule="auto"/>
@@ -3671,7 +2635,7 @@
           <w:szCs w:val="44"/>
         </w:rPr>
       </w:pPr>
-      <w:bookmarkStart w:id="5" w:name="_Toc181131911"/>
+      <w:bookmarkStart w:id="4" w:name="_Toc184859882"/>
       <w:r>
         <w:rPr>
           <w:rFonts w:ascii="Times New Roman" w:hAnsi="Times New Roman" w:cs="Times New Roman"/>
@@ -3683,7 +2647,6 @@
         <w:lastRenderedPageBreak/>
         <w:t xml:space="preserve">CHAPTER 1: </w:t>
       </w:r>
-      <w:bookmarkEnd w:id="5"/>
       <w:r>
         <w:rPr>
           <w:rFonts w:ascii="Times New Roman" w:hAnsi="Times New Roman" w:cs="Times New Roman"/>
@@ -3693,51 +2656,34 @@
         </w:rPr>
         <w:t>TRANSFORMER</w:t>
       </w:r>
+      <w:bookmarkEnd w:id="4"/>
     </w:p>
     <w:p/>
     <w:p>
       <w:pPr>
+        <w:pStyle w:val="Heading1"/>
         <w:numPr>
           <w:ilvl w:val="0"/>
-          <w:numId w:val="17"/>
+          <w:numId w:val="38"/>
         </w:numPr>
-        <w:spacing w:after="160" w:line="259" w:lineRule="auto"/>
-        <w:rPr>
-          <w:b/>
-          <w:bCs/>
-          <w:sz w:val="26"/>
-          <w:szCs w:val="26"/>
-        </w:rPr>
-      </w:pPr>
-      <w:r>
-        <w:rPr>
-          <w:b/>
-          <w:bCs/>
-          <w:sz w:val="26"/>
-          <w:szCs w:val="26"/>
-        </w:rPr>
-        <w:t xml:space="preserve">Attention Mechanism in </w:t>
-      </w:r>
-      <w:proofErr w:type="gramStart"/>
-      <w:r>
-        <w:rPr>
-          <w:b/>
-          <w:bCs/>
-          <w:sz w:val="26"/>
-          <w:szCs w:val="26"/>
-        </w:rPr>
-        <w:t>Sequence to Sequence</w:t>
-      </w:r>
-      <w:proofErr w:type="gramEnd"/>
-      <w:r>
-        <w:rPr>
-          <w:b/>
-          <w:bCs/>
-          <w:sz w:val="26"/>
-          <w:szCs w:val="26"/>
-        </w:rPr>
-        <w:t xml:space="preserve"> Model:</w:t>
-      </w:r>
+        <w:rPr>
+          <w:rFonts w:ascii="Times New Roman" w:hAnsi="Times New Roman" w:cs="Times New Roman"/>
+          <w:color w:val="auto"/>
+          <w:sz w:val="26"/>
+          <w:szCs w:val="26"/>
+        </w:rPr>
+      </w:pPr>
+      <w:bookmarkStart w:id="5" w:name="_Toc184859883"/>
+      <w:r>
+        <w:rPr>
+          <w:rFonts w:ascii="Times New Roman" w:hAnsi="Times New Roman" w:cs="Times New Roman"/>
+          <w:color w:val="auto"/>
+          <w:sz w:val="26"/>
+          <w:szCs w:val="26"/>
+        </w:rPr>
+        <w:t>Attention Mechanism in Sequence to Sequence Model:</w:t>
+      </w:r>
+      <w:bookmarkEnd w:id="5"/>
     </w:p>
     <w:p>
       <w:pPr>
@@ -3784,47 +2730,45 @@
     </w:p>
     <w:p>
       <w:pPr>
-        <w:numPr>
-          <w:ilvl w:val="0"/>
-          <w:numId w:val="18"/>
-        </w:numPr>
+        <w:pStyle w:val="Heading2"/>
+        <w:ind w:left="720"/>
+        <w:rPr>
+          <w:rFonts w:ascii="Times New Roman" w:hAnsi="Times New Roman" w:cs="Times New Roman"/>
+          <w:color w:val="auto"/>
+        </w:rPr>
+      </w:pPr>
+      <w:bookmarkStart w:id="6" w:name="_Toc184859884"/>
+      <w:r>
+        <w:rPr>
+          <w:rFonts w:ascii="Times New Roman" w:hAnsi="Times New Roman" w:cs="Times New Roman"/>
+          <w:color w:val="auto"/>
+        </w:rPr>
+        <w:t xml:space="preserve">a. </w:t>
+      </w:r>
+      <w:r>
+        <w:rPr>
+          <w:rFonts w:ascii="Times New Roman" w:hAnsi="Times New Roman" w:cs="Times New Roman"/>
+          <w:color w:val="auto"/>
+        </w:rPr>
+        <w:t>How attentions works:</w:t>
+      </w:r>
+      <w:bookmarkEnd w:id="6"/>
+    </w:p>
+    <w:p>
+      <w:pPr>
         <w:spacing w:after="160" w:line="259" w:lineRule="auto"/>
         <w:ind w:left="360"/>
         <w:rPr>
-          <w:b/>
-          <w:bCs/>
-          <w:sz w:val="26"/>
-          <w:szCs w:val="26"/>
-        </w:rPr>
-      </w:pPr>
-      <w:r>
-        <w:rPr>
-          <w:b/>
-          <w:bCs/>
-          <w:sz w:val="26"/>
-          <w:szCs w:val="26"/>
-        </w:rPr>
-        <w:t xml:space="preserve">How attentions </w:t>
-      </w:r>
-      <w:proofErr w:type="gramStart"/>
-      <w:r>
-        <w:rPr>
-          <w:b/>
-          <w:bCs/>
-          <w:sz w:val="26"/>
-          <w:szCs w:val="26"/>
-        </w:rPr>
-        <w:t>works</w:t>
-      </w:r>
-      <w:proofErr w:type="gramEnd"/>
-      <w:r>
-        <w:rPr>
-          <w:b/>
-          <w:bCs/>
-          <w:sz w:val="26"/>
-          <w:szCs w:val="26"/>
-        </w:rPr>
-        <w:t>:</w:t>
+          <w:sz w:val="26"/>
+          <w:szCs w:val="26"/>
+        </w:rPr>
+      </w:pPr>
+      <w:r>
+        <w:rPr>
+          <w:sz w:val="26"/>
+          <w:szCs w:val="26"/>
+        </w:rPr>
+        <w:t>This image illustrates the attention mechanism in a neural network, specifically in a sequence-to-sequence (seq2seq) model, which is commonly used in machine translation.</w:t>
       </w:r>
     </w:p>
     <w:p>
@@ -3838,28 +2782,12 @@
       </w:pPr>
       <w:r>
         <w:rPr>
-          <w:sz w:val="26"/>
-          <w:szCs w:val="26"/>
-        </w:rPr>
-        <w:t>This image illustrates the attention mechanism in a neural network, specifically in a sequence-to-sequence (seq2seq) model, which is commonly used in machine translation.</w:t>
-      </w:r>
-    </w:p>
-    <w:p>
-      <w:pPr>
-        <w:spacing w:after="160" w:line="259" w:lineRule="auto"/>
-        <w:ind w:left="360"/>
-        <w:rPr>
-          <w:sz w:val="26"/>
-          <w:szCs w:val="26"/>
-        </w:rPr>
-      </w:pPr>
-      <w:r>
-        <w:rPr>
+          <w:noProof/>
           <w:sz w:val="26"/>
           <w:szCs w:val="26"/>
         </w:rPr>
         <w:drawing>
-          <wp:inline distT="0" distB="0" distL="0" distR="0">
+          <wp:inline distT="0" distB="0" distL="0" distR="0" wp14:anchorId="53D4A495" wp14:editId="1FBAB7C8">
             <wp:extent cx="4838700" cy="2952750"/>
             <wp:effectExtent l="0" t="0" r="0" b="0"/>
             <wp:docPr id="292929334" name="Picture 24"/>
@@ -3876,7 +2804,7 @@
                     </pic:cNvPicPr>
                   </pic:nvPicPr>
                   <pic:blipFill>
-                    <a:blip r:embed="rId11" cstate="print">
+                    <a:blip r:embed="rId12" cstate="print">
                       <a:extLst>
                         <a:ext uri="{28A0092B-C50C-407E-A947-70E740481C1C}">
                           <a14:useLocalDpi xmlns:a14="http://schemas.microsoft.com/office/drawing/2010/main" val="0"/>
@@ -4010,23 +2938,7 @@
           <w:sz w:val="26"/>
           <w:szCs w:val="26"/>
         </w:rPr>
-        <w:t xml:space="preserve">s: After that, the scores are normalized into a probability distribution called attention weights by running them through a </w:t>
-      </w:r>
-      <w:proofErr w:type="spellStart"/>
-      <w:r>
-        <w:rPr>
-          <w:sz w:val="26"/>
-          <w:szCs w:val="26"/>
-        </w:rPr>
-        <w:t>softmax</w:t>
-      </w:r>
-      <w:proofErr w:type="spellEnd"/>
-      <w:r>
-        <w:rPr>
-          <w:sz w:val="26"/>
-          <w:szCs w:val="26"/>
-        </w:rPr>
-        <w:t xml:space="preserve"> function. At the present stage of the decoding process, these weights establish how much "attention" or significance each input word should be given.</w:t>
+        <w:t>s: After that, the scores are normalized into a probability distribution called attention weights by running them through a softmax function. At the present stage of the decoding process, these weights establish how much "attention" or significance each input word should be given.</w:t>
       </w:r>
     </w:p>
     <w:p>
@@ -4118,12 +3030,13 @@
       </w:pPr>
       <w:r>
         <w:rPr>
+          <w:noProof/>
           <w:sz w:val="26"/>
           <w:szCs w:val="26"/>
         </w:rPr>
         <w:lastRenderedPageBreak/>
         <w:drawing>
-          <wp:inline distT="0" distB="0" distL="0" distR="0">
+          <wp:inline distT="0" distB="0" distL="0" distR="0" wp14:anchorId="59292A5A" wp14:editId="1B4AAF77">
             <wp:extent cx="4794250" cy="3079750"/>
             <wp:effectExtent l="0" t="0" r="6350" b="6350"/>
             <wp:docPr id="854160694" name="Picture 23"/>
@@ -4140,7 +3053,7 @@
                     </pic:cNvPicPr>
                   </pic:nvPicPr>
                   <pic:blipFill>
-                    <a:blip r:embed="rId12" cstate="print">
+                    <a:blip r:embed="rId13" cstate="print">
                       <a:extLst>
                         <a:ext uri="{28A0092B-C50C-407E-A947-70E740481C1C}">
                           <a14:useLocalDpi xmlns:a14="http://schemas.microsoft.com/office/drawing/2010/main" val="0"/>
@@ -4174,32 +3087,31 @@
     </w:p>
     <w:p>
       <w:pPr>
-        <w:numPr>
-          <w:ilvl w:val="0"/>
-          <w:numId w:val="19"/>
-        </w:numPr>
-        <w:tabs>
-          <w:tab w:val="clear" w:pos="720"/>
-          <w:tab w:val="num" w:pos="1080"/>
-        </w:tabs>
-        <w:spacing w:after="160" w:line="259" w:lineRule="auto"/>
-        <w:ind w:left="1080"/>
-        <w:rPr>
-          <w:b/>
-          <w:bCs/>
-          <w:sz w:val="26"/>
-          <w:szCs w:val="26"/>
-        </w:rPr>
-      </w:pPr>
-      <w:r>
-        <w:rPr>
-          <w:b/>
-          <w:bCs/>
-          <w:sz w:val="26"/>
-          <w:szCs w:val="26"/>
+        <w:pStyle w:val="Heading2"/>
+        <w:ind w:firstLine="720"/>
+        <w:rPr>
+          <w:rFonts w:ascii="Times New Roman" w:hAnsi="Times New Roman" w:cs="Times New Roman"/>
+          <w:b w:val="0"/>
+          <w:bCs w:val="0"/>
+          <w:color w:val="auto"/>
+        </w:rPr>
+      </w:pPr>
+      <w:bookmarkStart w:id="7" w:name="_Toc184859885"/>
+      <w:r>
+        <w:rPr>
+          <w:rFonts w:ascii="Times New Roman" w:hAnsi="Times New Roman" w:cs="Times New Roman"/>
+          <w:color w:val="auto"/>
+        </w:rPr>
+        <w:t xml:space="preserve">b. </w:t>
+      </w:r>
+      <w:r>
+        <w:rPr>
+          <w:rFonts w:ascii="Times New Roman" w:hAnsi="Times New Roman" w:cs="Times New Roman"/>
+          <w:color w:val="auto"/>
         </w:rPr>
         <w:t>How to compute Attention Score:</w:t>
       </w:r>
+      <w:bookmarkEnd w:id="7"/>
     </w:p>
     <w:p>
       <w:pPr>
@@ -4229,11 +3141,12 @@
       </w:pPr>
       <w:r>
         <w:rPr>
+          <w:noProof/>
           <w:sz w:val="26"/>
           <w:szCs w:val="26"/>
         </w:rPr>
         <w:drawing>
-          <wp:inline distT="0" distB="0" distL="0" distR="0">
+          <wp:inline distT="0" distB="0" distL="0" distR="0" wp14:anchorId="1B3A29DF" wp14:editId="216507FC">
             <wp:extent cx="5226050" cy="1143000"/>
             <wp:effectExtent l="0" t="0" r="0" b="0"/>
             <wp:docPr id="721934016" name="Picture 22"/>
@@ -4250,7 +3163,7 @@
                     </pic:cNvPicPr>
                   </pic:nvPicPr>
                   <pic:blipFill>
-                    <a:blip r:embed="rId13" cstate="print">
+                    <a:blip r:embed="rId14" cstate="print">
                       <a:extLst>
                         <a:ext uri="{28A0092B-C50C-407E-A947-70E740481C1C}">
                           <a14:useLocalDpi xmlns:a14="http://schemas.microsoft.com/office/drawing/2010/main" val="0"/>
@@ -4354,23 +3267,7 @@
           <w:sz w:val="26"/>
           <w:szCs w:val="26"/>
         </w:rPr>
-        <w:t>Multi-layer perceptron (</w:t>
-      </w:r>
-      <w:proofErr w:type="spellStart"/>
-      <w:r>
-        <w:rPr>
-          <w:sz w:val="26"/>
-          <w:szCs w:val="26"/>
-        </w:rPr>
-        <w:t>Bahdanau</w:t>
-      </w:r>
-      <w:proofErr w:type="spellEnd"/>
-      <w:r>
-        <w:rPr>
-          <w:sz w:val="26"/>
-          <w:szCs w:val="26"/>
-        </w:rPr>
-        <w:t xml:space="preserve"> attention): The method proposed in the original paper.</w:t>
+        <w:t>Multi-layer perceptron (Bahdanau attention): The method proposed in the original paper.</w:t>
       </w:r>
     </w:p>
     <w:p>
@@ -4384,7 +3281,6 @@
           <w:szCs w:val="26"/>
         </w:rPr>
       </w:pPr>
-      <w:proofErr w:type="spellStart"/>
       <w:r>
         <w:rPr>
           <w:b/>
@@ -4392,17 +3288,7 @@
           <w:sz w:val="26"/>
           <w:szCs w:val="26"/>
         </w:rPr>
-        <w:t>Bahdanau</w:t>
-      </w:r>
-      <w:proofErr w:type="spellEnd"/>
-      <w:r>
-        <w:rPr>
-          <w:b/>
-          <w:bCs/>
-          <w:sz w:val="26"/>
-          <w:szCs w:val="26"/>
-        </w:rPr>
-        <w:t xml:space="preserve"> Model:</w:t>
+        <w:t>Bahdanau Model:</w:t>
       </w:r>
     </w:p>
     <w:p>
@@ -4453,23 +3339,7 @@
           <w:szCs w:val="26"/>
         </w:rPr>
         <w:lastRenderedPageBreak/>
-        <w:t xml:space="preserve">Two Recurrent Neural Networks (RNNs) are used in the encoder of the </w:t>
-      </w:r>
-      <w:proofErr w:type="spellStart"/>
-      <w:r>
-        <w:rPr>
-          <w:sz w:val="26"/>
-          <w:szCs w:val="26"/>
-        </w:rPr>
-        <w:t>Bahdanau</w:t>
-      </w:r>
-      <w:proofErr w:type="spellEnd"/>
-      <w:r>
-        <w:rPr>
-          <w:sz w:val="26"/>
-          <w:szCs w:val="26"/>
-        </w:rPr>
-        <w:t xml:space="preserve"> model; one reads the input sequence forward, while the other reads it backward. In languages where a word's meaning may be influenced by following words, this method enables the model to collect information from both past and future contexts in relation to the present token.</w:t>
+        <w:t>Two Recurrent Neural Networks (RNNs) are used in the encoder of the Bahdanau model; one reads the input sequence forward, while the other reads it backward. In languages where a word's meaning may be influenced by following words, this method enables the model to collect information from both past and future contexts in relation to the present token.</w:t>
       </w:r>
     </w:p>
     <w:p>
@@ -4508,11 +3378,12 @@
       </w:pPr>
       <w:r>
         <w:rPr>
+          <w:noProof/>
           <w:sz w:val="26"/>
           <w:szCs w:val="26"/>
         </w:rPr>
         <w:drawing>
-          <wp:inline distT="0" distB="0" distL="0" distR="0">
+          <wp:inline distT="0" distB="0" distL="0" distR="0" wp14:anchorId="3BF01C53" wp14:editId="4CC29F8C">
             <wp:extent cx="4756150" cy="2063750"/>
             <wp:effectExtent l="0" t="0" r="6350" b="0"/>
             <wp:docPr id="601445728" name="Picture 21"/>
@@ -4529,7 +3400,7 @@
                     </pic:cNvPicPr>
                   </pic:nvPicPr>
                   <pic:blipFill>
-                    <a:blip r:embed="rId14" cstate="print">
+                    <a:blip r:embed="rId15" cstate="print">
                       <a:extLst>
                         <a:ext uri="{28A0092B-C50C-407E-A947-70E740481C1C}">
                           <a14:useLocalDpi xmlns:a14="http://schemas.microsoft.com/office/drawing/2010/main" val="0"/>
@@ -4584,23 +3455,7 @@
           <w:sz w:val="26"/>
           <w:szCs w:val="26"/>
         </w:rPr>
-        <w:t xml:space="preserve">: Minh-Thang Luong et al. developed the Luong attention technique, commonly referred to as "global attention," which enhances the performance of the </w:t>
-      </w:r>
-      <w:proofErr w:type="spellStart"/>
-      <w:r>
-        <w:rPr>
-          <w:sz w:val="26"/>
-          <w:szCs w:val="26"/>
-        </w:rPr>
-        <w:t>Bahdanau</w:t>
-      </w:r>
-      <w:proofErr w:type="spellEnd"/>
-      <w:r>
-        <w:rPr>
-          <w:sz w:val="26"/>
-          <w:szCs w:val="26"/>
-        </w:rPr>
-        <w:t xml:space="preserve"> et al. attention mechanism while simplifying it. The Luong attention model is distinguished by its unique method of applying attention in the decoder and determining attention scores. The Luong attention model may be summed up as follows:</w:t>
+        <w:t>: Minh-Thang Luong et al. developed the Luong attention technique, commonly referred to as "global attention," which enhances the performance of the Bahdanau et al. attention mechanism while simplifying it. The Luong attention model is distinguished by its unique method of applying attention in the decoder and determining attention scores. The Luong attention model may be summed up as follows:</w:t>
       </w:r>
     </w:p>
     <w:p>
@@ -4625,39 +3480,7 @@
           <w:sz w:val="26"/>
           <w:szCs w:val="26"/>
         </w:rPr>
-        <w:t xml:space="preserve">Differences from </w:t>
-      </w:r>
-      <w:proofErr w:type="spellStart"/>
-      <w:r>
-        <w:rPr>
-          <w:sz w:val="26"/>
-          <w:szCs w:val="26"/>
-        </w:rPr>
-        <w:t>Bahdanau</w:t>
-      </w:r>
-      <w:proofErr w:type="spellEnd"/>
-      <w:r>
-        <w:rPr>
-          <w:sz w:val="26"/>
-          <w:szCs w:val="26"/>
-        </w:rPr>
-        <w:t xml:space="preserve"> Attention - The primary difference between Luong attention and </w:t>
-      </w:r>
-      <w:proofErr w:type="spellStart"/>
-      <w:r>
-        <w:rPr>
-          <w:sz w:val="26"/>
-          <w:szCs w:val="26"/>
-        </w:rPr>
-        <w:t>Bahdanau</w:t>
-      </w:r>
-      <w:proofErr w:type="spellEnd"/>
-      <w:r>
-        <w:rPr>
-          <w:sz w:val="26"/>
-          <w:szCs w:val="26"/>
-        </w:rPr>
-        <w:t xml:space="preserve"> attention is in the calculation of the attention scores:</w:t>
+        <w:t>Differences from Bahdanau Attention - The primary difference between Luong attention and Bahdanau attention is in the calculation of the attention scores:</w:t>
       </w:r>
     </w:p>
     <w:p>
@@ -4677,21 +3500,12 @@
           <w:szCs w:val="26"/>
         </w:rPr>
       </w:pPr>
-      <w:proofErr w:type="spellStart"/>
-      <w:r>
-        <w:rPr>
-          <w:sz w:val="26"/>
-          <w:szCs w:val="26"/>
-        </w:rPr>
-        <w:t>Bahdanau</w:t>
-      </w:r>
-      <w:proofErr w:type="spellEnd"/>
-      <w:r>
-        <w:rPr>
-          <w:sz w:val="26"/>
-          <w:szCs w:val="26"/>
-        </w:rPr>
-        <w:t xml:space="preserve"> (Additive Attention): Uses a multi-layer perceptron to compute the attention scores, which involves a feed-forward network with one hidden layer.</w:t>
+      <w:r>
+        <w:rPr>
+          <w:sz w:val="26"/>
+          <w:szCs w:val="26"/>
+        </w:rPr>
+        <w:t>Bahdanau (Additive Attention): Uses a multi-layer perceptron to compute the attention scores, which involves a feed-forward network with one hidden layer.</w:t>
       </w:r>
     </w:p>
     <w:p>
@@ -4817,23 +3631,7 @@
           <w:sz w:val="26"/>
           <w:szCs w:val="26"/>
         </w:rPr>
-        <w:t xml:space="preserve">Concatenation: Similar to </w:t>
-      </w:r>
-      <w:proofErr w:type="spellStart"/>
-      <w:r>
-        <w:rPr>
-          <w:sz w:val="26"/>
-          <w:szCs w:val="26"/>
-        </w:rPr>
-        <w:t>Bahdanau</w:t>
-      </w:r>
-      <w:proofErr w:type="spellEnd"/>
-      <w:r>
-        <w:rPr>
-          <w:sz w:val="26"/>
-          <w:szCs w:val="26"/>
-        </w:rPr>
-        <w:t>, but typically uses a simpler architecture.</w:t>
+        <w:t>Concatenation: Similar to Bahdanau, but typically uses a simpler architecture.</w:t>
       </w:r>
     </w:p>
     <w:p>
@@ -4847,11 +3645,12 @@
       </w:pPr>
       <w:r>
         <w:rPr>
+          <w:noProof/>
           <w:sz w:val="26"/>
           <w:szCs w:val="26"/>
         </w:rPr>
         <w:drawing>
-          <wp:inline distT="0" distB="0" distL="0" distR="0">
+          <wp:inline distT="0" distB="0" distL="0" distR="0" wp14:anchorId="69C9C135" wp14:editId="0EEA476B">
             <wp:extent cx="4476750" cy="2012950"/>
             <wp:effectExtent l="0" t="0" r="0" b="6350"/>
             <wp:docPr id="1763812818" name="Picture 20"/>
@@ -4868,7 +3667,7 @@
                     </pic:cNvPicPr>
                   </pic:nvPicPr>
                   <pic:blipFill>
-                    <a:blip r:embed="rId15" cstate="print">
+                    <a:blip r:embed="rId16" cstate="print">
                       <a:extLst>
                         <a:ext uri="{28A0092B-C50C-407E-A947-70E740481C1C}">
                           <a14:useLocalDpi xmlns:a14="http://schemas.microsoft.com/office/drawing/2010/main" val="0"/>
@@ -4902,32 +3701,31 @@
     </w:p>
     <w:p>
       <w:pPr>
-        <w:numPr>
-          <w:ilvl w:val="0"/>
-          <w:numId w:val="26"/>
-        </w:numPr>
-        <w:tabs>
-          <w:tab w:val="clear" w:pos="720"/>
-          <w:tab w:val="num" w:pos="1080"/>
-        </w:tabs>
-        <w:spacing w:after="160" w:line="259" w:lineRule="auto"/>
-        <w:ind w:left="1080"/>
-        <w:rPr>
-          <w:b/>
-          <w:bCs/>
-          <w:sz w:val="26"/>
-          <w:szCs w:val="26"/>
-        </w:rPr>
-      </w:pPr>
-      <w:r>
-        <w:rPr>
-          <w:b/>
-          <w:bCs/>
-          <w:sz w:val="26"/>
-          <w:szCs w:val="26"/>
+        <w:pStyle w:val="Heading2"/>
+        <w:ind w:firstLine="720"/>
+        <w:rPr>
+          <w:rFonts w:ascii="Times New Roman" w:hAnsi="Times New Roman" w:cs="Times New Roman"/>
+          <w:b w:val="0"/>
+          <w:bCs w:val="0"/>
+          <w:color w:val="auto"/>
+        </w:rPr>
+      </w:pPr>
+      <w:bookmarkStart w:id="8" w:name="_Toc184859886"/>
+      <w:r>
+        <w:rPr>
+          <w:rFonts w:ascii="Times New Roman" w:hAnsi="Times New Roman" w:cs="Times New Roman"/>
+          <w:color w:val="auto"/>
+        </w:rPr>
+        <w:t xml:space="preserve">c. </w:t>
+      </w:r>
+      <w:r>
+        <w:rPr>
+          <w:rFonts w:ascii="Times New Roman" w:hAnsi="Times New Roman" w:cs="Times New Roman"/>
+          <w:color w:val="auto"/>
         </w:rPr>
         <w:t>Attention Mechanism in LSTM Model:</w:t>
       </w:r>
+      <w:bookmarkEnd w:id="8"/>
     </w:p>
     <w:p>
       <w:pPr>
@@ -5049,11 +3847,12 @@
       </w:pPr>
       <w:r>
         <w:rPr>
+          <w:noProof/>
           <w:sz w:val="26"/>
           <w:szCs w:val="26"/>
         </w:rPr>
         <w:drawing>
-          <wp:inline distT="0" distB="0" distL="0" distR="0">
+          <wp:inline distT="0" distB="0" distL="0" distR="0" wp14:anchorId="0A5DAA1E" wp14:editId="24AAB9E1">
             <wp:extent cx="4286250" cy="381000"/>
             <wp:effectExtent l="0" t="0" r="0" b="0"/>
             <wp:docPr id="688300093" name="Picture 19"/>
@@ -5070,7 +3869,7 @@
                     </pic:cNvPicPr>
                   </pic:nvPicPr>
                   <pic:blipFill>
-                    <a:blip r:embed="rId16" cstate="print">
+                    <a:blip r:embed="rId17" cstate="print">
                       <a:extLst>
                         <a:ext uri="{28A0092B-C50C-407E-A947-70E740481C1C}">
                           <a14:useLocalDpi xmlns:a14="http://schemas.microsoft.com/office/drawing/2010/main" val="0"/>
@@ -5146,11 +3945,12 @@
       </w:pPr>
       <w:r>
         <w:rPr>
+          <w:noProof/>
           <w:sz w:val="26"/>
           <w:szCs w:val="26"/>
         </w:rPr>
         <w:drawing>
-          <wp:inline distT="0" distB="0" distL="0" distR="0">
+          <wp:inline distT="0" distB="0" distL="0" distR="0" wp14:anchorId="1E7F50CA" wp14:editId="587B57F5">
             <wp:extent cx="4718050" cy="368300"/>
             <wp:effectExtent l="0" t="0" r="6350" b="0"/>
             <wp:docPr id="1179597386" name="Picture 18"/>
@@ -5167,7 +3967,7 @@
                     </pic:cNvPicPr>
                   </pic:nvPicPr>
                   <pic:blipFill>
-                    <a:blip r:embed="rId17" cstate="print">
+                    <a:blip r:embed="rId18" cstate="print">
                       <a:extLst>
                         <a:ext uri="{28A0092B-C50C-407E-A947-70E740481C1C}">
                           <a14:useLocalDpi xmlns:a14="http://schemas.microsoft.com/office/drawing/2010/main" val="0"/>
@@ -5221,23 +4021,7 @@
           <w:sz w:val="26"/>
           <w:szCs w:val="26"/>
         </w:rPr>
-        <w:t xml:space="preserve">Compute the Attention Weights: Using the </w:t>
-      </w:r>
-      <w:proofErr w:type="spellStart"/>
-      <w:r>
-        <w:rPr>
-          <w:sz w:val="26"/>
-          <w:szCs w:val="26"/>
-        </w:rPr>
-        <w:t>softmax</w:t>
-      </w:r>
-      <w:proofErr w:type="spellEnd"/>
-      <w:r>
-        <w:rPr>
-          <w:sz w:val="26"/>
-          <w:szCs w:val="26"/>
-        </w:rPr>
-        <w:t xml:space="preserve"> function, normalize the scores to create a probability distribution:</w:t>
+        <w:t>Compute the Attention Weights: Using the softmax function, normalize the scores to create a probability distribution:</w:t>
       </w:r>
     </w:p>
     <w:p>
@@ -5251,11 +4035,12 @@
       </w:pPr>
       <w:r>
         <w:rPr>
+          <w:noProof/>
           <w:sz w:val="26"/>
           <w:szCs w:val="26"/>
         </w:rPr>
         <w:drawing>
-          <wp:inline distT="0" distB="0" distL="0" distR="0">
+          <wp:inline distT="0" distB="0" distL="0" distR="0" wp14:anchorId="7DBECDA3" wp14:editId="1BE3EB37">
             <wp:extent cx="5162550" cy="666750"/>
             <wp:effectExtent l="0" t="0" r="0" b="0"/>
             <wp:docPr id="657447450" name="Picture 17"/>
@@ -5272,7 +4057,7 @@
                     </pic:cNvPicPr>
                   </pic:nvPicPr>
                   <pic:blipFill>
-                    <a:blip r:embed="rId18">
+                    <a:blip r:embed="rId19">
                       <a:extLst>
                         <a:ext uri="{28A0092B-C50C-407E-A947-70E740481C1C}">
                           <a14:useLocalDpi xmlns:a14="http://schemas.microsoft.com/office/drawing/2010/main" val="0"/>
@@ -5373,11 +4158,12 @@
       </w:pPr>
       <w:r>
         <w:rPr>
+          <w:noProof/>
           <w:sz w:val="26"/>
           <w:szCs w:val="26"/>
         </w:rPr>
         <w:drawing>
-          <wp:inline distT="0" distB="0" distL="0" distR="0">
+          <wp:inline distT="0" distB="0" distL="0" distR="0" wp14:anchorId="11C36058" wp14:editId="0F53CEC3">
             <wp:extent cx="4991100" cy="692150"/>
             <wp:effectExtent l="0" t="0" r="0" b="0"/>
             <wp:docPr id="353841711" name="Picture 16"/>
@@ -5394,7 +4180,7 @@
                     </pic:cNvPicPr>
                   </pic:nvPicPr>
                   <pic:blipFill>
-                    <a:blip r:embed="rId19" cstate="print">
+                    <a:blip r:embed="rId20" cstate="print">
                       <a:extLst>
                         <a:ext uri="{28A0092B-C50C-407E-A947-70E740481C1C}">
                           <a14:useLocalDpi xmlns:a14="http://schemas.microsoft.com/office/drawing/2010/main" val="0"/>
@@ -5522,32 +4308,31 @@
     </w:p>
     <w:p>
       <w:pPr>
-        <w:numPr>
-          <w:ilvl w:val="0"/>
-          <w:numId w:val="31"/>
-        </w:numPr>
-        <w:tabs>
-          <w:tab w:val="clear" w:pos="720"/>
-          <w:tab w:val="num" w:pos="1080"/>
-        </w:tabs>
-        <w:spacing w:after="160" w:line="259" w:lineRule="auto"/>
-        <w:ind w:left="1080"/>
-        <w:rPr>
-          <w:b/>
-          <w:bCs/>
-          <w:sz w:val="26"/>
-          <w:szCs w:val="26"/>
-        </w:rPr>
-      </w:pPr>
-      <w:r>
-        <w:rPr>
-          <w:b/>
-          <w:bCs/>
-          <w:sz w:val="26"/>
-          <w:szCs w:val="26"/>
+        <w:pStyle w:val="Heading2"/>
+        <w:ind w:firstLine="720"/>
+        <w:rPr>
+          <w:rFonts w:ascii="Times New Roman" w:hAnsi="Times New Roman" w:cs="Times New Roman"/>
+          <w:b w:val="0"/>
+          <w:bCs w:val="0"/>
+          <w:color w:val="auto"/>
+        </w:rPr>
+      </w:pPr>
+      <w:bookmarkStart w:id="9" w:name="_Toc184859887"/>
+      <w:r>
+        <w:rPr>
+          <w:rFonts w:ascii="Times New Roman" w:hAnsi="Times New Roman" w:cs="Times New Roman"/>
+          <w:color w:val="auto"/>
+        </w:rPr>
+        <w:t xml:space="preserve">d. </w:t>
+      </w:r>
+      <w:r>
+        <w:rPr>
+          <w:rFonts w:ascii="Times New Roman" w:hAnsi="Times New Roman" w:cs="Times New Roman"/>
+          <w:color w:val="auto"/>
         </w:rPr>
         <w:t>Attention Mechanism in Transformer Model:</w:t>
       </w:r>
+      <w:bookmarkEnd w:id="9"/>
     </w:p>
     <w:p>
       <w:pPr>
@@ -5563,23 +4348,7 @@
           <w:sz w:val="26"/>
           <w:szCs w:val="26"/>
         </w:rPr>
-        <w:t xml:space="preserve">Unlike traditional models like LSTM, Transformer does not rely on </w:t>
-      </w:r>
-      <w:proofErr w:type="spellStart"/>
-      <w:r>
-        <w:rPr>
-          <w:sz w:val="26"/>
-          <w:szCs w:val="26"/>
-        </w:rPr>
-        <w:t>sequentiality</w:t>
-      </w:r>
-      <w:proofErr w:type="spellEnd"/>
-      <w:r>
-        <w:rPr>
-          <w:sz w:val="26"/>
-          <w:szCs w:val="26"/>
-        </w:rPr>
-        <w:t xml:space="preserve"> but takes advantage of Attention's parallel processing capabilities to capture the relationship between words in a sentence more flexibly.</w:t>
+        <w:t>Unlike traditional models like LSTM, Transformer does not rely on sequentiality but takes advantage of Attention's parallel processing capabilities to capture the relationship between words in a sentence more flexibly.</w:t>
       </w:r>
     </w:p>
     <w:p>
@@ -5630,23 +4399,7 @@
           <w:sz w:val="26"/>
           <w:szCs w:val="26"/>
         </w:rPr>
-        <w:t xml:space="preserve">: The Scale Dot-Product is the core component of the Transformer's attention mechanism is attentiveness. It consists of three primary parts: values (V), keys (K), and queries (Q). The dot product of the query and key vectors, scaled by the square root of the key vectors' size, is how the attention score is calculated. A weighted sum of the value vectors is then calculated using the attention weights that are obtained by passing this score through a </w:t>
-      </w:r>
-      <w:proofErr w:type="spellStart"/>
-      <w:r>
-        <w:rPr>
-          <w:sz w:val="26"/>
-          <w:szCs w:val="26"/>
-        </w:rPr>
-        <w:t>softmax</w:t>
-      </w:r>
-      <w:proofErr w:type="spellEnd"/>
-      <w:r>
-        <w:rPr>
-          <w:sz w:val="26"/>
-          <w:szCs w:val="26"/>
-        </w:rPr>
-        <w:t xml:space="preserve"> function.</w:t>
+        <w:t>: The Scale Dot-Product is the core component of the Transformer's attention mechanism is attentiveness. It consists of three primary parts: values (V), keys (K), and queries (Q). The dot product of the query and key vectors, scaled by the square root of the key vectors' size, is how the attention score is calculated. A weighted sum of the value vectors is then calculated using the attention weights that are obtained by passing this score through a softmax function.</w:t>
       </w:r>
     </w:p>
     <w:p>
@@ -5660,11 +4413,12 @@
       </w:pPr>
       <w:r>
         <w:rPr>
+          <w:noProof/>
           <w:sz w:val="26"/>
           <w:szCs w:val="26"/>
         </w:rPr>
         <w:drawing>
-          <wp:inline distT="0" distB="0" distL="0" distR="0">
+          <wp:inline distT="0" distB="0" distL="0" distR="0" wp14:anchorId="1D2FCA8F" wp14:editId="4D7AA0DF">
             <wp:extent cx="4152900" cy="622300"/>
             <wp:effectExtent l="0" t="0" r="0" b="6350"/>
             <wp:docPr id="179575971" name="Picture 15"/>
@@ -5681,7 +4435,7 @@
                     </pic:cNvPicPr>
                   </pic:nvPicPr>
                   <pic:blipFill>
-                    <a:blip r:embed="rId20">
+                    <a:blip r:embed="rId21">
                       <a:extLst>
                         <a:ext uri="{28A0092B-C50C-407E-A947-70E740481C1C}">
                           <a14:useLocalDpi xmlns:a14="http://schemas.microsoft.com/office/drawing/2010/main" val="0"/>
@@ -5766,11 +4520,12 @@
       </w:pPr>
       <w:r>
         <w:rPr>
+          <w:noProof/>
           <w:sz w:val="26"/>
           <w:szCs w:val="26"/>
         </w:rPr>
         <w:drawing>
-          <wp:inline distT="0" distB="0" distL="0" distR="0">
+          <wp:inline distT="0" distB="0" distL="0" distR="0" wp14:anchorId="747A6B71" wp14:editId="1778C57D">
             <wp:extent cx="4286250" cy="1009650"/>
             <wp:effectExtent l="0" t="0" r="0" b="0"/>
             <wp:docPr id="301793363" name="Picture 14"/>
@@ -5787,7 +4542,7 @@
                     </pic:cNvPicPr>
                   </pic:nvPicPr>
                   <pic:blipFill>
-                    <a:blip r:embed="rId21" cstate="print">
+                    <a:blip r:embed="rId22" cstate="print">
                       <a:extLst>
                         <a:ext uri="{28A0092B-C50C-407E-A947-70E740481C1C}">
                           <a14:useLocalDpi xmlns:a14="http://schemas.microsoft.com/office/drawing/2010/main" val="0"/>
@@ -5932,11 +4687,12 @@
       </w:pPr>
       <w:r>
         <w:rPr>
+          <w:noProof/>
           <w:sz w:val="26"/>
           <w:szCs w:val="26"/>
         </w:rPr>
         <w:drawing>
-          <wp:inline distT="0" distB="0" distL="0" distR="0">
+          <wp:inline distT="0" distB="0" distL="0" distR="0" wp14:anchorId="0F3D1492" wp14:editId="354AD572">
             <wp:extent cx="4394200" cy="660400"/>
             <wp:effectExtent l="0" t="0" r="6350" b="6350"/>
             <wp:docPr id="783535137" name="Picture 13"/>
@@ -5953,7 +4709,7 @@
                     </pic:cNvPicPr>
                   </pic:nvPicPr>
                   <pic:blipFill>
-                    <a:blip r:embed="rId22" cstate="print">
+                    <a:blip r:embed="rId23" cstate="print">
                       <a:extLst>
                         <a:ext uri="{28A0092B-C50C-407E-A947-70E740481C1C}">
                           <a14:useLocalDpi xmlns:a14="http://schemas.microsoft.com/office/drawing/2010/main" val="0"/>
@@ -6004,33 +4760,32 @@
     </w:p>
     <w:p>
       <w:pPr>
-        <w:numPr>
-          <w:ilvl w:val="0"/>
-          <w:numId w:val="35"/>
-        </w:numPr>
-        <w:tabs>
-          <w:tab w:val="clear" w:pos="720"/>
-          <w:tab w:val="num" w:pos="1080"/>
-        </w:tabs>
-        <w:spacing w:after="160" w:line="259" w:lineRule="auto"/>
-        <w:ind w:left="1080"/>
-        <w:rPr>
-          <w:b/>
-          <w:bCs/>
-          <w:sz w:val="26"/>
-          <w:szCs w:val="26"/>
-        </w:rPr>
-      </w:pPr>
-      <w:r>
-        <w:rPr>
-          <w:b/>
-          <w:bCs/>
-          <w:sz w:val="26"/>
-          <w:szCs w:val="26"/>
+        <w:pStyle w:val="Heading2"/>
+        <w:ind w:firstLine="720"/>
+        <w:rPr>
+          <w:rFonts w:ascii="Times New Roman" w:hAnsi="Times New Roman" w:cs="Times New Roman"/>
+          <w:b w:val="0"/>
+          <w:bCs w:val="0"/>
+          <w:color w:val="auto"/>
+        </w:rPr>
+      </w:pPr>
+      <w:bookmarkStart w:id="10" w:name="_Toc184859888"/>
+      <w:r>
+        <w:rPr>
+          <w:rFonts w:ascii="Times New Roman" w:hAnsi="Times New Roman" w:cs="Times New Roman"/>
+          <w:color w:val="auto"/>
         </w:rPr>
         <w:lastRenderedPageBreak/>
+        <w:t xml:space="preserve">e. </w:t>
+      </w:r>
+      <w:r>
+        <w:rPr>
+          <w:rFonts w:ascii="Times New Roman" w:hAnsi="Times New Roman" w:cs="Times New Roman"/>
+          <w:color w:val="auto"/>
+        </w:rPr>
         <w:t>Attention Mechanism in GPT (Generative Pretrained Transformer) Model:</w:t>
       </w:r>
+      <w:bookmarkEnd w:id="10"/>
     </w:p>
     <w:p>
       <w:pPr>
@@ -6324,23 +5079,7 @@
           <w:sz w:val="26"/>
           <w:szCs w:val="26"/>
         </w:rPr>
-        <w:t xml:space="preserve">Dimension of keys, queries, and values is </w:t>
-      </w:r>
-      <w:proofErr w:type="spellStart"/>
-      <w:r>
-        <w:rPr>
-          <w:sz w:val="26"/>
-          <w:szCs w:val="26"/>
-        </w:rPr>
-        <w:t>d_k</w:t>
-      </w:r>
-      <w:proofErr w:type="spellEnd"/>
-      <w:r>
-        <w:rPr>
-          <w:sz w:val="26"/>
-          <w:szCs w:val="26"/>
-        </w:rPr>
-        <w:t>.</w:t>
+        <w:t>Dimension of keys, queries, and values is d_k.</w:t>
       </w:r>
     </w:p>
     <w:p>
@@ -6357,39 +5096,7 @@
           <w:sz w:val="26"/>
           <w:szCs w:val="26"/>
         </w:rPr>
-        <w:t xml:space="preserve">The input matrix X has dimensions n x d. The weight matrices W_Q, W_K, W_V are of dimensions d x </w:t>
-      </w:r>
-      <w:proofErr w:type="spellStart"/>
-      <w:r>
-        <w:rPr>
-          <w:sz w:val="26"/>
-          <w:szCs w:val="26"/>
-        </w:rPr>
-        <w:t>d_k</w:t>
-      </w:r>
-      <w:proofErr w:type="spellEnd"/>
-      <w:r>
-        <w:rPr>
-          <w:sz w:val="26"/>
-          <w:szCs w:val="26"/>
-        </w:rPr>
-        <w:t xml:space="preserve">, leading to Q, K, and V matrices of size n x </w:t>
-      </w:r>
-      <w:proofErr w:type="spellStart"/>
-      <w:r>
-        <w:rPr>
-          <w:sz w:val="26"/>
-          <w:szCs w:val="26"/>
-        </w:rPr>
-        <w:t>d_k</w:t>
-      </w:r>
-      <w:proofErr w:type="spellEnd"/>
-      <w:r>
-        <w:rPr>
-          <w:sz w:val="26"/>
-          <w:szCs w:val="26"/>
-        </w:rPr>
-        <w:t>.</w:t>
+        <w:t>The input matrix X has dimensions n x d. The weight matrices W_Q, W_K, W_V are of dimensions d x d_k, leading to Q, K, and V matrices of size n x d_k.</w:t>
       </w:r>
     </w:p>
     <w:p>
@@ -6406,23 +5113,7 @@
           <w:sz w:val="26"/>
           <w:szCs w:val="26"/>
         </w:rPr>
-        <w:t xml:space="preserve">The attention scores QKᵀ result in an n x n matrix representing attention scores for each word relative to every other word. Applying </w:t>
-      </w:r>
-      <w:proofErr w:type="spellStart"/>
-      <w:r>
-        <w:rPr>
-          <w:sz w:val="26"/>
-          <w:szCs w:val="26"/>
-        </w:rPr>
-        <w:t>softmax</w:t>
-      </w:r>
-      <w:proofErr w:type="spellEnd"/>
-      <w:r>
-        <w:rPr>
-          <w:sz w:val="26"/>
-          <w:szCs w:val="26"/>
-        </w:rPr>
-        <w:t xml:space="preserve"> to these scores gives the attention weights α, also an n x n matrix.</w:t>
+        <w:t>The attention scores QKᵀ result in an n x n matrix representing attention scores for each word relative to every other word. Applying softmax to these scores gives the attention weights α, also an n x n matrix.</w:t>
       </w:r>
     </w:p>
     <w:p>
@@ -6439,71 +5130,7 @@
           <w:sz w:val="26"/>
           <w:szCs w:val="26"/>
         </w:rPr>
-        <w:t xml:space="preserve">The output of the attention mechanism for each head (αV) is an n x </w:t>
-      </w:r>
-      <w:proofErr w:type="spellStart"/>
-      <w:r>
-        <w:rPr>
-          <w:sz w:val="26"/>
-          <w:szCs w:val="26"/>
-        </w:rPr>
-        <w:t>d_k</w:t>
-      </w:r>
-      <w:proofErr w:type="spellEnd"/>
-      <w:r>
-        <w:rPr>
-          <w:sz w:val="26"/>
-          <w:szCs w:val="26"/>
-        </w:rPr>
-        <w:t xml:space="preserve"> matrix. The concatenated output of all heads is </w:t>
-      </w:r>
-      <w:proofErr w:type="spellStart"/>
-      <w:r>
-        <w:rPr>
-          <w:sz w:val="26"/>
-          <w:szCs w:val="26"/>
-        </w:rPr>
-        <w:t>n</w:t>
-      </w:r>
-      <w:proofErr w:type="spellEnd"/>
-      <w:r>
-        <w:rPr>
-          <w:sz w:val="26"/>
-          <w:szCs w:val="26"/>
-        </w:rPr>
-        <w:t xml:space="preserve"> x (h*</w:t>
-      </w:r>
-      <w:proofErr w:type="spellStart"/>
-      <w:r>
-        <w:rPr>
-          <w:sz w:val="26"/>
-          <w:szCs w:val="26"/>
-        </w:rPr>
-        <w:t>d_k</w:t>
-      </w:r>
-      <w:proofErr w:type="spellEnd"/>
-      <w:r>
-        <w:rPr>
-          <w:sz w:val="26"/>
-          <w:szCs w:val="26"/>
-        </w:rPr>
-        <w:t>). Finally, after a linear projection by W_O (of dimension h*</w:t>
-      </w:r>
-      <w:proofErr w:type="spellStart"/>
-      <w:r>
-        <w:rPr>
-          <w:sz w:val="26"/>
-          <w:szCs w:val="26"/>
-        </w:rPr>
-        <w:t>d_k</w:t>
-      </w:r>
-      <w:proofErr w:type="spellEnd"/>
-      <w:r>
-        <w:rPr>
-          <w:sz w:val="26"/>
-          <w:szCs w:val="26"/>
-        </w:rPr>
-        <w:t xml:space="preserve"> x d), we obtain the output of the multi-head attention layer, which is n x d.</w:t>
+        <w:t>The output of the attention mechanism for each head (αV) is an n x d_k matrix. The concatenated output of all heads is n x (h*d_k). Finally, after a linear projection by W_O (of dimension h*d_k x d), we obtain the output of the multi-head attention layer, which is n x d.</w:t>
       </w:r>
     </w:p>
     <w:p>
@@ -6556,7 +5183,7 @@
           <w:lang w:val="vi-VN"/>
         </w:rPr>
       </w:pPr>
-      <w:bookmarkStart w:id="6" w:name="_Toc181131924"/>
+      <w:bookmarkStart w:id="11" w:name="_Toc184859889"/>
       <w:r>
         <w:rPr>
           <w:rFonts w:ascii="Times New Roman" w:hAnsi="Times New Roman" w:cs="Times New Roman"/>
@@ -6568,7 +5195,7 @@
         <w:lastRenderedPageBreak/>
         <w:t>REFERENCE</w:t>
       </w:r>
-      <w:bookmarkEnd w:id="6"/>
+      <w:bookmarkEnd w:id="11"/>
     </w:p>
     <w:p/>
     <w:p>
@@ -6582,7 +5209,7 @@
     <w:p/>
     <w:p/>
     <w:sectPr>
-      <w:headerReference w:type="default" r:id="rId23"/>
+      <w:headerReference w:type="default" r:id="rId24"/>
       <w:pgSz w:w="12240" w:h="15840"/>
       <w:pgMar w:top="1985" w:right="1134" w:bottom="1701" w:left="2250" w:header="720" w:footer="720" w:gutter="0"/>
       <w:pgNumType w:start="1"/>
@@ -8245,6 +6872,96 @@
     </w:lvl>
   </w:abstractNum>
   <w:abstractNum w:abstractNumId="11" w15:restartNumberingAfterBreak="0">
+    <w:nsid w:val="13EB47F5"/>
+    <w:multiLevelType w:val="hybridMultilevel"/>
+    <w:tmpl w:val="C51C3828"/>
+    <w:lvl w:ilvl="0" w:tplc="1C1A83CC">
+      <w:start w:val="1"/>
+      <w:numFmt w:val="decimal"/>
+      <w:lvlText w:val="%1."/>
+      <w:lvlJc w:val="left"/>
+      <w:pPr>
+        <w:ind w:left="720" w:hanging="360"/>
+      </w:pPr>
+      <w:rPr>
+        <w:rFonts w:hint="default"/>
+        <w:b/>
+      </w:rPr>
+    </w:lvl>
+    <w:lvl w:ilvl="1" w:tplc="04090019" w:tentative="1">
+      <w:start w:val="1"/>
+      <w:numFmt w:val="lowerLetter"/>
+      <w:lvlText w:val="%2."/>
+      <w:lvlJc w:val="left"/>
+      <w:pPr>
+        <w:ind w:left="1440" w:hanging="360"/>
+      </w:pPr>
+    </w:lvl>
+    <w:lvl w:ilvl="2" w:tplc="0409001B" w:tentative="1">
+      <w:start w:val="1"/>
+      <w:numFmt w:val="lowerRoman"/>
+      <w:lvlText w:val="%3."/>
+      <w:lvlJc w:val="right"/>
+      <w:pPr>
+        <w:ind w:left="2160" w:hanging="180"/>
+      </w:pPr>
+    </w:lvl>
+    <w:lvl w:ilvl="3" w:tplc="0409000F" w:tentative="1">
+      <w:start w:val="1"/>
+      <w:numFmt w:val="decimal"/>
+      <w:lvlText w:val="%4."/>
+      <w:lvlJc w:val="left"/>
+      <w:pPr>
+        <w:ind w:left="2880" w:hanging="360"/>
+      </w:pPr>
+    </w:lvl>
+    <w:lvl w:ilvl="4" w:tplc="04090019" w:tentative="1">
+      <w:start w:val="1"/>
+      <w:numFmt w:val="lowerLetter"/>
+      <w:lvlText w:val="%5."/>
+      <w:lvlJc w:val="left"/>
+      <w:pPr>
+        <w:ind w:left="3600" w:hanging="360"/>
+      </w:pPr>
+    </w:lvl>
+    <w:lvl w:ilvl="5" w:tplc="0409001B" w:tentative="1">
+      <w:start w:val="1"/>
+      <w:numFmt w:val="lowerRoman"/>
+      <w:lvlText w:val="%6."/>
+      <w:lvlJc w:val="right"/>
+      <w:pPr>
+        <w:ind w:left="4320" w:hanging="180"/>
+      </w:pPr>
+    </w:lvl>
+    <w:lvl w:ilvl="6" w:tplc="0409000F" w:tentative="1">
+      <w:start w:val="1"/>
+      <w:numFmt w:val="decimal"/>
+      <w:lvlText w:val="%7."/>
+      <w:lvlJc w:val="left"/>
+      <w:pPr>
+        <w:ind w:left="5040" w:hanging="360"/>
+      </w:pPr>
+    </w:lvl>
+    <w:lvl w:ilvl="7" w:tplc="04090019" w:tentative="1">
+      <w:start w:val="1"/>
+      <w:numFmt w:val="lowerLetter"/>
+      <w:lvlText w:val="%8."/>
+      <w:lvlJc w:val="left"/>
+      <w:pPr>
+        <w:ind w:left="5760" w:hanging="360"/>
+      </w:pPr>
+    </w:lvl>
+    <w:lvl w:ilvl="8" w:tplc="0409001B" w:tentative="1">
+      <w:start w:val="1"/>
+      <w:numFmt w:val="lowerRoman"/>
+      <w:lvlText w:val="%9."/>
+      <w:lvlJc w:val="right"/>
+      <w:pPr>
+        <w:ind w:left="6480" w:hanging="180"/>
+      </w:pPr>
+    </w:lvl>
+  </w:abstractNum>
+  <w:abstractNum w:abstractNumId="12" w15:restartNumberingAfterBreak="0">
     <w:nsid w:val="1DA14F73"/>
     <w:multiLevelType w:val="multilevel"/>
     <w:tmpl w:val="4936EBE4"/>
@@ -8393,7 +7110,7 @@
       </w:rPr>
     </w:lvl>
   </w:abstractNum>
-  <w:abstractNum w:abstractNumId="12" w15:restartNumberingAfterBreak="0">
+  <w:abstractNum w:abstractNumId="13" w15:restartNumberingAfterBreak="0">
     <w:nsid w:val="21FC6CF2"/>
     <w:multiLevelType w:val="multilevel"/>
     <w:tmpl w:val="7A4A0CAC"/>
@@ -8542,7 +7259,7 @@
       </w:rPr>
     </w:lvl>
   </w:abstractNum>
-  <w:abstractNum w:abstractNumId="13" w15:restartNumberingAfterBreak="0">
+  <w:abstractNum w:abstractNumId="14" w15:restartNumberingAfterBreak="0">
     <w:nsid w:val="242B499B"/>
     <w:multiLevelType w:val="multilevel"/>
     <w:tmpl w:val="E3525F30"/>
@@ -8655,7 +7372,7 @@
       </w:pPr>
     </w:lvl>
   </w:abstractNum>
-  <w:abstractNum w:abstractNumId="14" w15:restartNumberingAfterBreak="0">
+  <w:abstractNum w:abstractNumId="15" w15:restartNumberingAfterBreak="0">
     <w:nsid w:val="2A734932"/>
     <w:multiLevelType w:val="multilevel"/>
     <w:tmpl w:val="AEFA43BC"/>
@@ -8804,7 +7521,7 @@
       </w:rPr>
     </w:lvl>
   </w:abstractNum>
-  <w:abstractNum w:abstractNumId="15" w15:restartNumberingAfterBreak="0">
+  <w:abstractNum w:abstractNumId="16" w15:restartNumberingAfterBreak="0">
     <w:nsid w:val="324072F6"/>
     <w:multiLevelType w:val="multilevel"/>
     <w:tmpl w:val="0A50129E"/>
@@ -8953,7 +7670,96 @@
       </w:rPr>
     </w:lvl>
   </w:abstractNum>
-  <w:abstractNum w:abstractNumId="16" w15:restartNumberingAfterBreak="0">
+  <w:abstractNum w:abstractNumId="17" w15:restartNumberingAfterBreak="0">
+    <w:nsid w:val="375D16C2"/>
+    <w:multiLevelType w:val="hybridMultilevel"/>
+    <w:tmpl w:val="1C02FA18"/>
+    <w:lvl w:ilvl="0" w:tplc="04090015">
+      <w:start w:val="1"/>
+      <w:numFmt w:val="upperLetter"/>
+      <w:lvlText w:val="%1."/>
+      <w:lvlJc w:val="left"/>
+      <w:pPr>
+        <w:ind w:left="720" w:hanging="360"/>
+      </w:pPr>
+      <w:rPr>
+        <w:rFonts w:hint="default"/>
+      </w:rPr>
+    </w:lvl>
+    <w:lvl w:ilvl="1" w:tplc="04090019" w:tentative="1">
+      <w:start w:val="1"/>
+      <w:numFmt w:val="lowerLetter"/>
+      <w:lvlText w:val="%2."/>
+      <w:lvlJc w:val="left"/>
+      <w:pPr>
+        <w:ind w:left="1440" w:hanging="360"/>
+      </w:pPr>
+    </w:lvl>
+    <w:lvl w:ilvl="2" w:tplc="0409001B" w:tentative="1">
+      <w:start w:val="1"/>
+      <w:numFmt w:val="lowerRoman"/>
+      <w:lvlText w:val="%3."/>
+      <w:lvlJc w:val="right"/>
+      <w:pPr>
+        <w:ind w:left="2160" w:hanging="180"/>
+      </w:pPr>
+    </w:lvl>
+    <w:lvl w:ilvl="3" w:tplc="0409000F" w:tentative="1">
+      <w:start w:val="1"/>
+      <w:numFmt w:val="decimal"/>
+      <w:lvlText w:val="%4."/>
+      <w:lvlJc w:val="left"/>
+      <w:pPr>
+        <w:ind w:left="2880" w:hanging="360"/>
+      </w:pPr>
+    </w:lvl>
+    <w:lvl w:ilvl="4" w:tplc="04090019" w:tentative="1">
+      <w:start w:val="1"/>
+      <w:numFmt w:val="lowerLetter"/>
+      <w:lvlText w:val="%5."/>
+      <w:lvlJc w:val="left"/>
+      <w:pPr>
+        <w:ind w:left="3600" w:hanging="360"/>
+      </w:pPr>
+    </w:lvl>
+    <w:lvl w:ilvl="5" w:tplc="0409001B" w:tentative="1">
+      <w:start w:val="1"/>
+      <w:numFmt w:val="lowerRoman"/>
+      <w:lvlText w:val="%6."/>
+      <w:lvlJc w:val="right"/>
+      <w:pPr>
+        <w:ind w:left="4320" w:hanging="180"/>
+      </w:pPr>
+    </w:lvl>
+    <w:lvl w:ilvl="6" w:tplc="0409000F" w:tentative="1">
+      <w:start w:val="1"/>
+      <w:numFmt w:val="decimal"/>
+      <w:lvlText w:val="%7."/>
+      <w:lvlJc w:val="left"/>
+      <w:pPr>
+        <w:ind w:left="5040" w:hanging="360"/>
+      </w:pPr>
+    </w:lvl>
+    <w:lvl w:ilvl="7" w:tplc="04090019" w:tentative="1">
+      <w:start w:val="1"/>
+      <w:numFmt w:val="lowerLetter"/>
+      <w:lvlText w:val="%8."/>
+      <w:lvlJc w:val="left"/>
+      <w:pPr>
+        <w:ind w:left="5760" w:hanging="360"/>
+      </w:pPr>
+    </w:lvl>
+    <w:lvl w:ilvl="8" w:tplc="0409001B" w:tentative="1">
+      <w:start w:val="1"/>
+      <w:numFmt w:val="lowerRoman"/>
+      <w:lvlText w:val="%9."/>
+      <w:lvlJc w:val="right"/>
+      <w:pPr>
+        <w:ind w:left="6480" w:hanging="180"/>
+      </w:pPr>
+    </w:lvl>
+  </w:abstractNum>
+  <w:abstractNum w:abstractNumId="18" w15:restartNumberingAfterBreak="0">
     <w:nsid w:val="3A30139E"/>
     <w:multiLevelType w:val="hybridMultilevel"/>
     <w:tmpl w:val="A8F66CBE"/>
@@ -9066,7 +7872,7 @@
       </w:pPr>
     </w:lvl>
   </w:abstractNum>
-  <w:abstractNum w:abstractNumId="17" w15:restartNumberingAfterBreak="0">
+  <w:abstractNum w:abstractNumId="19" w15:restartNumberingAfterBreak="0">
     <w:nsid w:val="3A837704"/>
     <w:multiLevelType w:val="multilevel"/>
     <w:tmpl w:val="50A06066"/>
@@ -9215,7 +8021,7 @@
       </w:rPr>
     </w:lvl>
   </w:abstractNum>
-  <w:abstractNum w:abstractNumId="18" w15:restartNumberingAfterBreak="0">
+  <w:abstractNum w:abstractNumId="20" w15:restartNumberingAfterBreak="0">
     <w:nsid w:val="3C490A8F"/>
     <w:multiLevelType w:val="hybridMultilevel"/>
     <w:tmpl w:val="59B6122E"/>
@@ -9328,7 +8134,7 @@
       </w:rPr>
     </w:lvl>
   </w:abstractNum>
-  <w:abstractNum w:abstractNumId="19" w15:restartNumberingAfterBreak="0">
+  <w:abstractNum w:abstractNumId="21" w15:restartNumberingAfterBreak="0">
     <w:nsid w:val="3CA07A3F"/>
     <w:multiLevelType w:val="hybridMultilevel"/>
     <w:tmpl w:val="4C048322"/>
@@ -9417,7 +8223,7 @@
       </w:pPr>
     </w:lvl>
   </w:abstractNum>
-  <w:abstractNum w:abstractNumId="20" w15:restartNumberingAfterBreak="0">
+  <w:abstractNum w:abstractNumId="22" w15:restartNumberingAfterBreak="0">
     <w:nsid w:val="43623652"/>
     <w:multiLevelType w:val="hybridMultilevel"/>
     <w:tmpl w:val="94C49196"/>
@@ -9530,7 +8336,7 @@
       </w:rPr>
     </w:lvl>
   </w:abstractNum>
-  <w:abstractNum w:abstractNumId="21" w15:restartNumberingAfterBreak="0">
+  <w:abstractNum w:abstractNumId="23" w15:restartNumberingAfterBreak="0">
     <w:nsid w:val="43CE078B"/>
     <w:multiLevelType w:val="multilevel"/>
     <w:tmpl w:val="14404404"/>
@@ -9679,7 +8485,7 @@
       </w:rPr>
     </w:lvl>
   </w:abstractNum>
-  <w:abstractNum w:abstractNumId="22" w15:restartNumberingAfterBreak="0">
+  <w:abstractNum w:abstractNumId="24" w15:restartNumberingAfterBreak="0">
     <w:nsid w:val="43F963BA"/>
     <w:multiLevelType w:val="hybridMultilevel"/>
     <w:tmpl w:val="273EEC5C"/>
@@ -9768,7 +8574,7 @@
       </w:pPr>
     </w:lvl>
   </w:abstractNum>
-  <w:abstractNum w:abstractNumId="23" w15:restartNumberingAfterBreak="0">
+  <w:abstractNum w:abstractNumId="25" w15:restartNumberingAfterBreak="0">
     <w:nsid w:val="465D1A46"/>
     <w:multiLevelType w:val="multilevel"/>
     <w:tmpl w:val="6062F494"/>
@@ -9917,7 +8723,7 @@
       </w:rPr>
     </w:lvl>
   </w:abstractNum>
-  <w:abstractNum w:abstractNumId="24" w15:restartNumberingAfterBreak="0">
+  <w:abstractNum w:abstractNumId="26" w15:restartNumberingAfterBreak="0">
     <w:nsid w:val="4AB26274"/>
     <w:multiLevelType w:val="multilevel"/>
     <w:tmpl w:val="8BA2305C"/>
@@ -10066,7 +8872,7 @@
       </w:rPr>
     </w:lvl>
   </w:abstractNum>
-  <w:abstractNum w:abstractNumId="25" w15:restartNumberingAfterBreak="0">
+  <w:abstractNum w:abstractNumId="27" w15:restartNumberingAfterBreak="0">
     <w:nsid w:val="4B053D4D"/>
     <w:multiLevelType w:val="hybridMultilevel"/>
     <w:tmpl w:val="E3ACDCEA"/>
@@ -10179,7 +8985,7 @@
       </w:pPr>
     </w:lvl>
   </w:abstractNum>
-  <w:abstractNum w:abstractNumId="26" w15:restartNumberingAfterBreak="0">
+  <w:abstractNum w:abstractNumId="28" w15:restartNumberingAfterBreak="0">
     <w:nsid w:val="4E2D506A"/>
     <w:multiLevelType w:val="multilevel"/>
     <w:tmpl w:val="7C4AC768"/>
@@ -10292,7 +9098,7 @@
       </w:pPr>
     </w:lvl>
   </w:abstractNum>
-  <w:abstractNum w:abstractNumId="27" w15:restartNumberingAfterBreak="0">
+  <w:abstractNum w:abstractNumId="29" w15:restartNumberingAfterBreak="0">
     <w:nsid w:val="55D22D8F"/>
     <w:multiLevelType w:val="hybridMultilevel"/>
     <w:tmpl w:val="F9283BBA"/>
@@ -10406,7 +9212,7 @@
       </w:rPr>
     </w:lvl>
   </w:abstractNum>
-  <w:abstractNum w:abstractNumId="28" w15:restartNumberingAfterBreak="0">
+  <w:abstractNum w:abstractNumId="30" w15:restartNumberingAfterBreak="0">
     <w:nsid w:val="55E45E07"/>
     <w:multiLevelType w:val="multilevel"/>
     <w:tmpl w:val="F9189256"/>
@@ -10555,7 +9361,7 @@
       </w:rPr>
     </w:lvl>
   </w:abstractNum>
-  <w:abstractNum w:abstractNumId="29" w15:restartNumberingAfterBreak="0">
+  <w:abstractNum w:abstractNumId="31" w15:restartNumberingAfterBreak="0">
     <w:nsid w:val="57B5114A"/>
     <w:multiLevelType w:val="hybridMultilevel"/>
     <w:tmpl w:val="E2709B30"/>
@@ -10644,7 +9450,7 @@
       </w:pPr>
     </w:lvl>
   </w:abstractNum>
-  <w:abstractNum w:abstractNumId="30" w15:restartNumberingAfterBreak="0">
+  <w:abstractNum w:abstractNumId="32" w15:restartNumberingAfterBreak="0">
     <w:nsid w:val="636439B6"/>
     <w:multiLevelType w:val="hybridMultilevel"/>
     <w:tmpl w:val="07968612"/>
@@ -10758,7 +9564,7 @@
       </w:rPr>
     </w:lvl>
   </w:abstractNum>
-  <w:abstractNum w:abstractNumId="31" w15:restartNumberingAfterBreak="0">
+  <w:abstractNum w:abstractNumId="33" w15:restartNumberingAfterBreak="0">
     <w:nsid w:val="6FD46365"/>
     <w:multiLevelType w:val="hybridMultilevel"/>
     <w:tmpl w:val="DB38B2CE"/>
@@ -10871,7 +9677,7 @@
       </w:pPr>
     </w:lvl>
   </w:abstractNum>
-  <w:abstractNum w:abstractNumId="32" w15:restartNumberingAfterBreak="0">
+  <w:abstractNum w:abstractNumId="34" w15:restartNumberingAfterBreak="0">
     <w:nsid w:val="702A5068"/>
     <w:multiLevelType w:val="hybridMultilevel"/>
     <w:tmpl w:val="11762DCE"/>
@@ -10985,7 +9791,7 @@
       </w:rPr>
     </w:lvl>
   </w:abstractNum>
-  <w:abstractNum w:abstractNumId="33" w15:restartNumberingAfterBreak="0">
+  <w:abstractNum w:abstractNumId="35" w15:restartNumberingAfterBreak="0">
     <w:nsid w:val="75410AA2"/>
     <w:multiLevelType w:val="multilevel"/>
     <w:tmpl w:val="493CDA8C"/>
@@ -11098,7 +9904,7 @@
       </w:pPr>
     </w:lvl>
   </w:abstractNum>
-  <w:abstractNum w:abstractNumId="34" w15:restartNumberingAfterBreak="0">
+  <w:abstractNum w:abstractNumId="36" w15:restartNumberingAfterBreak="0">
     <w:nsid w:val="75840A5E"/>
     <w:multiLevelType w:val="multilevel"/>
     <w:tmpl w:val="BA9EBB2C"/>
@@ -11247,7 +10053,7 @@
       </w:rPr>
     </w:lvl>
   </w:abstractNum>
-  <w:abstractNum w:abstractNumId="35" w15:restartNumberingAfterBreak="0">
+  <w:abstractNum w:abstractNumId="37" w15:restartNumberingAfterBreak="0">
     <w:nsid w:val="786209F9"/>
     <w:multiLevelType w:val="multilevel"/>
     <w:tmpl w:val="C59CA200"/>
@@ -11341,7 +10147,7 @@
       </w:pPr>
     </w:lvl>
   </w:abstractNum>
-  <w:abstractNum w:abstractNumId="36" w15:restartNumberingAfterBreak="0">
+  <w:abstractNum w:abstractNumId="38" w15:restartNumberingAfterBreak="0">
     <w:nsid w:val="7CE374DB"/>
     <w:multiLevelType w:val="multilevel"/>
     <w:tmpl w:val="81D8DB3C"/>
@@ -11494,52 +10300,52 @@
     <w:abstractNumId w:val="1"/>
   </w:num>
   <w:num w:numId="2" w16cid:durableId="1517697005">
-    <w:abstractNumId w:val="22"/>
+    <w:abstractNumId w:val="24"/>
   </w:num>
   <w:num w:numId="3" w16cid:durableId="28071962">
     <w:abstractNumId w:val="9"/>
   </w:num>
   <w:num w:numId="4" w16cid:durableId="1289356183">
-    <w:abstractNumId w:val="29"/>
+    <w:abstractNumId w:val="31"/>
   </w:num>
   <w:num w:numId="5" w16cid:durableId="1159927858">
-    <w:abstractNumId w:val="35"/>
+    <w:abstractNumId w:val="37"/>
   </w:num>
   <w:num w:numId="6" w16cid:durableId="2016809445">
-    <w:abstractNumId w:val="18"/>
+    <w:abstractNumId w:val="20"/>
   </w:num>
   <w:num w:numId="7" w16cid:durableId="933129543">
     <w:abstractNumId w:val="8"/>
   </w:num>
   <w:num w:numId="8" w16cid:durableId="753287437">
-    <w:abstractNumId w:val="30"/>
+    <w:abstractNumId w:val="32"/>
   </w:num>
   <w:num w:numId="9" w16cid:durableId="677927986">
     <w:abstractNumId w:val="5"/>
   </w:num>
   <w:num w:numId="10" w16cid:durableId="513960105">
-    <w:abstractNumId w:val="32"/>
+    <w:abstractNumId w:val="34"/>
   </w:num>
   <w:num w:numId="11" w16cid:durableId="531767839">
-    <w:abstractNumId w:val="27"/>
+    <w:abstractNumId w:val="29"/>
   </w:num>
   <w:num w:numId="12" w16cid:durableId="1081482810">
-    <w:abstractNumId w:val="20"/>
+    <w:abstractNumId w:val="22"/>
   </w:num>
   <w:num w:numId="13" w16cid:durableId="1078602461">
     <w:abstractNumId w:val="6"/>
   </w:num>
   <w:num w:numId="14" w16cid:durableId="1966541975">
-    <w:abstractNumId w:val="19"/>
+    <w:abstractNumId w:val="21"/>
   </w:num>
   <w:num w:numId="15" w16cid:durableId="353844613">
-    <w:abstractNumId w:val="13"/>
+    <w:abstractNumId w:val="14"/>
   </w:num>
   <w:num w:numId="16" w16cid:durableId="1124496829">
-    <w:abstractNumId w:val="26"/>
+    <w:abstractNumId w:val="28"/>
   </w:num>
   <w:num w:numId="17" w16cid:durableId="1567061500">
-    <w:abstractNumId w:val="33"/>
+    <w:abstractNumId w:val="35"/>
   </w:num>
   <w:num w:numId="18" w16cid:durableId="615253856">
     <w:abstractNumId w:val="4"/>
@@ -11552,61 +10358,67 @@
     </w:lvlOverride>
   </w:num>
   <w:num w:numId="19" w16cid:durableId="1573857065">
-    <w:abstractNumId w:val="25"/>
+    <w:abstractNumId w:val="27"/>
   </w:num>
   <w:num w:numId="20" w16cid:durableId="1884370180">
     <w:abstractNumId w:val="10"/>
   </w:num>
   <w:num w:numId="21" w16cid:durableId="169569464">
-    <w:abstractNumId w:val="11"/>
+    <w:abstractNumId w:val="12"/>
   </w:num>
   <w:num w:numId="22" w16cid:durableId="1265576920">
-    <w:abstractNumId w:val="12"/>
+    <w:abstractNumId w:val="13"/>
   </w:num>
   <w:num w:numId="23" w16cid:durableId="62026942">
-    <w:abstractNumId w:val="14"/>
+    <w:abstractNumId w:val="15"/>
   </w:num>
   <w:num w:numId="24" w16cid:durableId="1314867410">
     <w:abstractNumId w:val="0"/>
   </w:num>
   <w:num w:numId="25" w16cid:durableId="352267558">
-    <w:abstractNumId w:val="34"/>
+    <w:abstractNumId w:val="36"/>
   </w:num>
   <w:num w:numId="26" w16cid:durableId="1986860368">
-    <w:abstractNumId w:val="16"/>
+    <w:abstractNumId w:val="18"/>
   </w:num>
   <w:num w:numId="27" w16cid:durableId="703754188">
-    <w:abstractNumId w:val="28"/>
+    <w:abstractNumId w:val="30"/>
   </w:num>
   <w:num w:numId="28" w16cid:durableId="1452019088">
-    <w:abstractNumId w:val="15"/>
+    <w:abstractNumId w:val="16"/>
   </w:num>
   <w:num w:numId="29" w16cid:durableId="813596051">
     <w:abstractNumId w:val="7"/>
   </w:num>
   <w:num w:numId="30" w16cid:durableId="1193494386">
-    <w:abstractNumId w:val="17"/>
+    <w:abstractNumId w:val="19"/>
   </w:num>
   <w:num w:numId="31" w16cid:durableId="1660038114">
-    <w:abstractNumId w:val="31"/>
+    <w:abstractNumId w:val="33"/>
   </w:num>
   <w:num w:numId="32" w16cid:durableId="1878196682">
-    <w:abstractNumId w:val="21"/>
+    <w:abstractNumId w:val="23"/>
   </w:num>
   <w:num w:numId="33" w16cid:durableId="1143617310">
-    <w:abstractNumId w:val="23"/>
+    <w:abstractNumId w:val="25"/>
   </w:num>
   <w:num w:numId="34" w16cid:durableId="1468859784">
-    <w:abstractNumId w:val="24"/>
+    <w:abstractNumId w:val="26"/>
   </w:num>
   <w:num w:numId="35" w16cid:durableId="10646578">
     <w:abstractNumId w:val="3"/>
   </w:num>
   <w:num w:numId="36" w16cid:durableId="212087851">
-    <w:abstractNumId w:val="36"/>
+    <w:abstractNumId w:val="38"/>
   </w:num>
   <w:num w:numId="37" w16cid:durableId="1023943880">
     <w:abstractNumId w:val="2"/>
+  </w:num>
+  <w:num w:numId="38" w16cid:durableId="258489331">
+    <w:abstractNumId w:val="11"/>
+  </w:num>
+  <w:num w:numId="39" w16cid:durableId="255789937">
+    <w:abstractNumId w:val="17"/>
   </w:num>
 </w:numbering>
 </file>
@@ -12089,6 +10901,7 @@
   <w:style w:type="character" w:default="1" w:styleId="DefaultParagraphFont">
     <w:name w:val="Default Paragraph Font"/>
     <w:uiPriority w:val="1"/>
+    <w:semiHidden/>
     <w:unhideWhenUsed/>
   </w:style>
   <w:style w:type="table" w:default="1" w:styleId="TableNormal">
@@ -12602,4 +11415,16 @@
     </a:ext>
   </a:extLst>
 </a:theme>
+</file>
+
+<file path=customXml/item1.xml><?xml version="1.0" encoding="utf-8"?>
+<b:Sources xmlns:b="http://schemas.openxmlformats.org/officeDocument/2006/bibliography" xmlns="http://schemas.openxmlformats.org/officeDocument/2006/bibliography" SelectedStyle="\APASixthEditionOfficeOnline.xsl" StyleName="APA" Version="6"/>
+</file>
+
+<file path=customXml/itemProps1.xml><?xml version="1.0" encoding="utf-8"?>
+<ds:datastoreItem xmlns:ds="http://schemas.openxmlformats.org/officeDocument/2006/customXml" ds:itemID="{BC24DCB6-3A76-40DF-BF29-DA272BF68248}">
+  <ds:schemaRefs>
+    <ds:schemaRef ds:uri="http://schemas.openxmlformats.org/officeDocument/2006/bibliography"/>
+  </ds:schemaRefs>
+</ds:datastoreItem>
 </file>